--- a/Intermediate/ChartExample/result.docx
+++ b/Intermediate/ChartExample/result.docx
@@ -1,6 +1,6 @@
 
 <file path=word/document.xml><?xml version="1.0" encoding="utf-8"?>
-<w:document xmlns:ve="http://schemas.openxmlformats.org/markup-compatibility/2006" xmlns:o="urn:schemas-microsoft-com:office:office" xmlns:r="http://schemas.openxmlformats.org/officeDocument/2006/relationships" xmlns:m="http://schemas.openxmlformats.org/officeDocument/2006/math" xmlns:v="urn:schemas-microsoft-com:vml" xmlns:wp="http://schemas.openxmlformats.org/drawingml/2006/wordprocessingDrawing" xmlns:w10="urn:schemas-microsoft-com:office:word" xmlns:w="http://schemas.openxmlformats.org/wordprocessingml/2006/main" xmlns:wne="http://schemas.microsoft.com/office/word/2006/wordml">
+<w:document xmlns:wpc="http://schemas.microsoft.com/office/word/2010/wordprocessingCanvas" xmlns:mc="http://schemas.openxmlformats.org/markup-compatibility/2006" xmlns:o="urn:schemas-microsoft-com:office:office" xmlns:r="http://schemas.openxmlformats.org/officeDocument/2006/relationships" xmlns:m="http://schemas.openxmlformats.org/officeDocument/2006/math" xmlns:v="urn:schemas-microsoft-com:vml" xmlns:wp14="http://schemas.microsoft.com/office/word/2010/wordprocessingDrawing" xmlns:wp="http://schemas.openxmlformats.org/drawingml/2006/wordprocessingDrawing" xmlns:w10="urn:schemas-microsoft-com:office:word" xmlns:w="http://schemas.openxmlformats.org/wordprocessingml/2006/main" xmlns:w14="http://schemas.microsoft.com/office/word/2010/wordml" xmlns:wpg="http://schemas.microsoft.com/office/word/2010/wordprocessingGroup" xmlns:wpi="http://schemas.microsoft.com/office/word/2010/wordprocessingInk" xmlns:wne="http://schemas.microsoft.com/office/word/2006/wordml" xmlns:wps="http://schemas.microsoft.com/office/word/2010/wordprocessingShape" mc:Ignorable="w14 wp14">
   <w:body>
     <w:p>
       <w:pPr>
@@ -30,766 +30,13 @@
       <w:r>
         <w:rPr>
           <w:noProof/>
-          <w:lang w:eastAsia="hr-HR"/>
+          <w:lang w:val="en-US"/>
         </w:rPr>
         <w:drawing>
-          <wp:inline distT="0" distB="0" distL="0" distR="0">
+          <wp:inline distT="0" distB="0" distL="0" distR="0" wp14:anchorId="599B4ADD" wp14:editId="3593F27A">
             <wp:extent cx="5486400" cy="3200400"/>
             <wp:effectExtent l="0" t="0" r="19050" b="19050"/>
             <wp:docPr id="1" name="Chart 1"/>
-            <wp:cNvGraphicFramePr/>
-            <a:graphic xmlns:a="http://schemas.openxmlformats.org/drawingml/2006/main">
-              <a:graphicData uri="http://schemas.openxmlformats.org/drawingml/2006/chart">
-                <c:chart xmlns:c="http://schemas.openxmlformats.org/drawingml/2006/chart" xmlns:r="http://schemas.openxmlformats.org/officeDocument/2006/relationships" r:id="rId5"/>
-              </a:graphicData>
-            </a:graphic>
-          </wp:inline>
-        </w:drawing>
-      </w:r>
-    </w:p>
-    <w:p>
-      <w:pPr>
-        <w:rPr>
-          <w:lang w:val="en-US"/>
-        </w:rPr>
-      </w:pPr>
-      <w:r>
-        <w:rPr>
-          <w:lang w:val="en-US"/>
-        </w:rPr>
-        <w:t>Since v2.7.0 same collection can be repeated multiple times without any additional metadata.</w:t>
-      </w:r>
-    </w:p>
-    <w:tbl>
-      <w:tblPr>
-        <w:tblStyle w:val="LightList"/>
-        <w:tblW w:w="0" w:type="auto"/>
-        <w:tblLook w:val="04A0"/>
-      </w:tblPr>
-      <w:tblGrid>
-        <w:gridCol w:w="6062"/>
-        <w:gridCol w:w="3226"/>
-      </w:tblGrid>
-      <w:tr>
-        <w:trPr>
-          <w:cnfStyle w:val="100000000000"/>
-        </w:trPr>
-        <w:tc>
-          <w:tcPr>
-            <w:cnfStyle w:val="001000000000"/>
-            <w:tcW w:w="6062" w:type="dxa"/>
-          </w:tcPr>
-          <w:p>
-            <w:pPr>
-              <w:rPr>
-                <w:lang w:val="en-US"/>
-              </w:rPr>
-            </w:pPr>
-            <w:r>
-              <w:rPr>
-                <w:lang w:val="en-US"/>
-              </w:rPr>
-              <w:t>Name</w:t>
-            </w:r>
-          </w:p>
-        </w:tc>
-        <w:tc>
-          <w:tcPr>
-            <w:tcW w:w="3226" w:type="dxa"/>
-          </w:tcPr>
-          <w:p>
-            <w:pPr>
-              <w:cnfStyle w:val="100000000000"/>
-              <w:rPr>
-                <w:lang w:val="en-US"/>
-              </w:rPr>
-            </w:pPr>
-            <w:r>
-              <w:rPr>
-                <w:lang w:val="en-US"/>
-              </w:rPr>
-              <w:t>Percentage</w:t>
-            </w:r>
-          </w:p>
-        </w:tc>
-      </w:tr>
-      <w:tr>
-        <w:trPr>
-          <w:cnfStyle w:val="000000100000"/>
-        </w:trPr>
-        <w:tc>
-          <w:tcPr>
-            <w:cnfStyle w:val="001000000000"/>
-            <w:tcW w:w="6062" w:type="dxa"/>
-          </w:tcPr>
-          <w:p>
-            <w:pPr>
-              <w:rPr>
-                <w:b w:val="0"/>
-                <w:lang w:val="en-US"/>
-              </w:rPr>
-            </w:pPr>
-            <w:r>
-              <w:rPr>
-                <w:b w:val="0"/>
-                <w:lang w:val="en-US"/>
-              </w:rPr>
-              <w:t>Top</w:t>
-            </w:r>
-          </w:p>
-        </w:tc>
-        <w:tc>
-          <w:tcPr>
-            <w:tcW w:w="3226" w:type="dxa"/>
-          </w:tcPr>
-          <w:p>
-            <w:pPr>
-              <w:cnfStyle w:val="000000100000"/>
-              <w:rPr>
-                <w:lang w:val="en-US"/>
-              </w:rPr>
-            </w:pPr>
-            <w:r>
-              <w:rPr>
-                <w:lang w:val="en-US"/>
-              </w:rPr>
-              <w:t>11,2 %</w:t>
-            </w:r>
-          </w:p>
-        </w:tc>
-      </w:tr>
-      <w:tr>
-        <w:tc>
-          <w:tcPr>
-            <w:cnfStyle w:val="001000000000"/>
-            <w:tcW w:w="6062" w:type="dxa"/>
-          </w:tcPr>
-          <w:p>
-            <w:pPr>
-              <w:rPr>
-                <w:b w:val="0"/>
-                <w:lang w:val="en-US"/>
-              </w:rPr>
-            </w:pPr>
-            <w:r>
-              <w:rPr>
-                <w:b w:val="0"/>
-                <w:lang w:val="en-US"/>
-              </w:rPr>
-              <w:t>Middle</w:t>
-            </w:r>
-          </w:p>
-        </w:tc>
-        <w:tc>
-          <w:tcPr>
-            <w:tcW w:w="3226" w:type="dxa"/>
-          </w:tcPr>
-          <w:p>
-            <w:pPr>
-              <w:cnfStyle w:val="000000000000"/>
-              <w:rPr>
-                <w:lang w:val="en-US"/>
-              </w:rPr>
-            </w:pPr>
-            <w:r>
-              <w:rPr>
-                <w:lang w:val="en-US"/>
-              </w:rPr>
-              <w:t>1,2 %</w:t>
-            </w:r>
-          </w:p>
-        </w:tc>
-      </w:tr>
-      <w:tr>
-        <w:trPr>
-          <w:cnfStyle w:val="000000100000"/>
-        </w:trPr>
-        <w:tc>
-          <w:tcPr>
-            <w:cnfStyle w:val="001000000000"/>
-            <w:tcW w:w="6062" w:type="dxa"/>
-          </w:tcPr>
-          <w:p>
-            <w:pPr>
-              <w:rPr>
-                <w:b w:val="0"/>
-                <w:lang w:val="en-US"/>
-              </w:rPr>
-            </w:pPr>
-            <w:r>
-              <w:rPr>
-                <w:b w:val="0"/>
-                <w:lang w:val="en-US"/>
-              </w:rPr>
-              <w:t>Low</w:t>
-            </w:r>
-          </w:p>
-        </w:tc>
-        <w:tc>
-          <w:tcPr>
-            <w:tcW w:w="3226" w:type="dxa"/>
-          </w:tcPr>
-          <w:p>
-            <w:pPr>
-              <w:cnfStyle w:val="000000100000"/>
-              <w:rPr>
-                <w:lang w:val="en-US"/>
-              </w:rPr>
-            </w:pPr>
-            <w:r>
-              <w:rPr>
-                <w:lang w:val="en-US"/>
-              </w:rPr>
-              <w:t>22 %</w:t>
-            </w:r>
-          </w:p>
-        </w:tc>
-      </w:tr>
-    </w:tbl>
-    <w:p>
-      <w:pPr>
-        <w:rPr>
-          <w:lang w:val="en-US"/>
-        </w:rPr>
-      </w:pPr>
-    </w:p>
-    <w:p>
-      <w:pPr>
-        <w:pStyle w:val="ListParagraph"/>
-        <w:numPr>
-          <w:ilvl w:val="0"/>
-          <w:numId w:val="1"/>
-        </w:numPr>
-        <w:rPr>
-          <w:lang w:val="en-US"/>
-        </w:rPr>
-      </w:pPr>
-      <w:r>
-        <w:rPr>
-          <w:b/>
-          <w:lang w:val="en-US"/>
-        </w:rPr>
-        <w:t>Top</w:t>
-      </w:r>
-      <w:r>
-        <w:rPr>
-          <w:lang w:val="en-US"/>
-        </w:rPr>
-        <w:t>: 11,2%</w:t>
-      </w:r>
-    </w:p>
-    <w:p>
-      <w:pPr>
-        <w:pStyle w:val="ListParagraph"/>
-        <w:numPr>
-          <w:ilvl w:val="0"/>
-          <w:numId w:val="1"/>
-        </w:numPr>
-        <w:rPr>
-          <w:lang w:val="en-US"/>
-        </w:rPr>
-      </w:pPr>
-      <w:r>
-        <w:rPr>
-          <w:b/>
-          <w:lang w:val="en-US"/>
-        </w:rPr>
-        <w:t>Middle</w:t>
-      </w:r>
-      <w:r>
-        <w:rPr>
-          <w:lang w:val="en-US"/>
-        </w:rPr>
-        <w:t>: 1,2%</w:t>
-      </w:r>
-    </w:p>
-    <w:p>
-      <w:pPr>
-        <w:pStyle w:val="ListParagraph"/>
-        <w:numPr>
-          <w:ilvl w:val="0"/>
-          <w:numId w:val="1"/>
-        </w:numPr>
-        <w:rPr>
-          <w:lang w:val="en-US"/>
-        </w:rPr>
-      </w:pPr>
-      <w:r>
-        <w:rPr>
-          <w:b/>
-          <w:lang w:val="en-US"/>
-        </w:rPr>
-        <w:t>Low</w:t>
-      </w:r>
-      <w:r>
-        <w:rPr>
-          <w:lang w:val="en-US"/>
-        </w:rPr>
-        <w:t>: 22%</w:t>
-      </w:r>
-    </w:p>
-    <w:p>
-      <w:pPr>
-        <w:rPr>
-          <w:lang w:val="en-US"/>
-        </w:rPr>
-      </w:pPr>
-      <w:r>
-        <w:rPr>
-          <w:lang w:val="en-US"/>
-        </w:rPr>
-        <w:br w:type="page"/>
-      </w:r>
-    </w:p>
-    <w:p>
-      <w:pPr>
-        <w:rPr>
-          <w:lang w:val="en-US"/>
-        </w:rPr>
-      </w:pPr>
-      <w:r>
-        <w:rPr>
-          <w:lang w:val="en-US"/>
-        </w:rPr>
-        <w:lastRenderedPageBreak/>
-        <w:t>Graph…</w:t>
-      </w:r>
-    </w:p>
-    <w:tbl>
-      <w:tblPr>
-        <w:tblStyle w:val="LightList-Accent5"/>
-        <w:tblW w:w="0" w:type="auto"/>
-        <w:tblLook w:val="04A0"/>
-      </w:tblPr>
-      <w:tblGrid>
-        <w:gridCol w:w="2322"/>
-        <w:gridCol w:w="2322"/>
-        <w:gridCol w:w="2322"/>
-        <w:gridCol w:w="2322"/>
-      </w:tblGrid>
-      <w:tr>
-        <w:trPr>
-          <w:cnfStyle w:val="100000000000"/>
-        </w:trPr>
-        <w:tc>
-          <w:tcPr>
-            <w:cnfStyle w:val="001000000000"/>
-            <w:tcW w:w="2322" w:type="dxa"/>
-          </w:tcPr>
-          <w:p>
-            <w:pPr>
-              <w:rPr>
-                <w:lang w:val="en-US"/>
-              </w:rPr>
-            </w:pPr>
-            <w:r>
-              <w:rPr>
-                <w:lang w:val="en-US"/>
-              </w:rPr>
-              <w:t>Category</w:t>
-            </w:r>
-          </w:p>
-        </w:tc>
-        <w:tc>
-          <w:tcPr>
-            <w:tcW w:w="2322" w:type="dxa"/>
-          </w:tcPr>
-          <w:p>
-            <w:pPr>
-              <w:cnfStyle w:val="100000000000"/>
-              <w:rPr>
-                <w:lang w:val="en-US"/>
-              </w:rPr>
-            </w:pPr>
-            <w:r>
-              <w:rPr>
-                <w:lang w:val="en-US"/>
-              </w:rPr>
-              <w:t>Series I</w:t>
-            </w:r>
-          </w:p>
-        </w:tc>
-        <w:tc>
-          <w:tcPr>
-            <w:tcW w:w="2322" w:type="dxa"/>
-          </w:tcPr>
-          <w:p>
-            <w:pPr>
-              <w:cnfStyle w:val="100000000000"/>
-              <w:rPr>
-                <w:lang w:val="en-US"/>
-              </w:rPr>
-            </w:pPr>
-            <w:r>
-              <w:rPr>
-                <w:lang w:val="en-US"/>
-              </w:rPr>
-              <w:t>Series II</w:t>
-            </w:r>
-          </w:p>
-        </w:tc>
-        <w:tc>
-          <w:tcPr>
-            <w:tcW w:w="2322" w:type="dxa"/>
-          </w:tcPr>
-          <w:p>
-            <w:pPr>
-              <w:cnfStyle w:val="100000000000"/>
-              <w:rPr>
-                <w:lang w:val="en-US"/>
-              </w:rPr>
-            </w:pPr>
-            <w:r>
-              <w:rPr>
-                <w:lang w:val="en-US"/>
-              </w:rPr>
-              <w:t>Series III</w:t>
-            </w:r>
-          </w:p>
-        </w:tc>
-      </w:tr>
-      <w:tr>
-        <w:trPr>
-          <w:cnfStyle w:val="000000100000"/>
-        </w:trPr>
-        <w:tc>
-          <w:tcPr>
-            <w:cnfStyle w:val="001000000000"/>
-            <w:tcW w:w="2322" w:type="dxa"/>
-          </w:tcPr>
-          <w:p>
-            <w:pPr>
-              <w:rPr>
-                <w:lang w:val="en-US"/>
-              </w:rPr>
-            </w:pPr>
-            <w:r>
-              <w:rPr>
-                <w:lang w:val="en-US"/>
-              </w:rPr>
-              <w:t>good</w:t>
-            </w:r>
-          </w:p>
-        </w:tc>
-        <w:tc>
-          <w:tcPr>
-            <w:tcW w:w="2322" w:type="dxa"/>
-          </w:tcPr>
-          <w:p>
-            <w:pPr>
-              <w:cnfStyle w:val="000000100000"/>
-              <w:rPr>
-                <w:lang w:val="en-US"/>
-              </w:rPr>
-            </w:pPr>
-            <w:r>
-              <w:rPr>
-                <w:lang w:val="en-US"/>
-              </w:rPr>
-              <w:t>22</w:t>
-            </w:r>
-          </w:p>
-        </w:tc>
-        <w:tc>
-          <w:tcPr>
-            <w:tcW w:w="2322" w:type="dxa"/>
-          </w:tcPr>
-          <w:p>
-            <w:pPr>
-              <w:cnfStyle w:val="000000100000"/>
-              <w:rPr>
-                <w:lang w:val="en-US"/>
-              </w:rPr>
-            </w:pPr>
-            <w:r>
-              <w:rPr>
-                <w:lang w:val="en-US"/>
-              </w:rPr>
-              <w:t>55</w:t>
-            </w:r>
-          </w:p>
-        </w:tc>
-        <w:tc>
-          <w:tcPr>
-            <w:tcW w:w="2322" w:type="dxa"/>
-          </w:tcPr>
-          <w:p>
-            <w:pPr>
-              <w:cnfStyle w:val="000000100000"/>
-              <w:rPr>
-                <w:lang w:val="en-US"/>
-              </w:rPr>
-            </w:pPr>
-            <w:r>
-              <w:rPr>
-                <w:lang w:val="en-US"/>
-              </w:rPr>
-              <w:t>120</w:t>
-            </w:r>
-          </w:p>
-        </w:tc>
-      </w:tr>
-      <w:tr>
-        <w:tc>
-          <w:tcPr>
-            <w:cnfStyle w:val="001000000000"/>
-            <w:tcW w:w="2322" w:type="dxa"/>
-          </w:tcPr>
-          <w:p>
-            <w:pPr>
-              <w:rPr>
-                <w:lang w:val="en-US"/>
-              </w:rPr>
-            </w:pPr>
-            <w:r>
-              <w:rPr>
-                <w:lang w:val="en-US"/>
-              </w:rPr>
-              <w:t>bad</w:t>
-            </w:r>
-          </w:p>
-        </w:tc>
-        <w:tc>
-          <w:tcPr>
-            <w:tcW w:w="2322" w:type="dxa"/>
-          </w:tcPr>
-          <w:p>
-            <w:pPr>
-              <w:cnfStyle w:val="000000000000"/>
-              <w:rPr>
-                <w:lang w:val="en-US"/>
-              </w:rPr>
-            </w:pPr>
-            <w:r>
-              <w:rPr>
-                <w:lang w:val="en-US"/>
-              </w:rPr>
-              <w:t>12</w:t>
-            </w:r>
-          </w:p>
-        </w:tc>
-        <w:tc>
-          <w:tcPr>
-            <w:tcW w:w="2322" w:type="dxa"/>
-          </w:tcPr>
-          <w:p>
-            <w:pPr>
-              <w:cnfStyle w:val="000000000000"/>
-              <w:rPr>
-                <w:lang w:val="en-US"/>
-              </w:rPr>
-            </w:pPr>
-            <w:r>
-              <w:rPr>
-                <w:lang w:val="en-US"/>
-              </w:rPr>
-              <w:t>155</w:t>
-            </w:r>
-          </w:p>
-        </w:tc>
-        <w:tc>
-          <w:tcPr>
-            <w:tcW w:w="2322" w:type="dxa"/>
-          </w:tcPr>
-          <w:p>
-            <w:pPr>
-              <w:cnfStyle w:val="000000000000"/>
-              <w:rPr>
-                <w:lang w:val="en-US"/>
-              </w:rPr>
-            </w:pPr>
-            <w:r>
-              <w:rPr>
-                <w:lang w:val="en-US"/>
-              </w:rPr>
-              <w:t>20</w:t>
-            </w:r>
-          </w:p>
-        </w:tc>
-      </w:tr>
-      <w:tr>
-        <w:trPr>
-          <w:cnfStyle w:val="000000100000"/>
-        </w:trPr>
-        <w:tc>
-          <w:tcPr>
-            <w:cnfStyle w:val="001000000000"/>
-            <w:tcW w:w="2322" w:type="dxa"/>
-          </w:tcPr>
-          <w:p>
-            <w:pPr>
-              <w:rPr>
-                <w:lang w:val="en-US"/>
-              </w:rPr>
-            </w:pPr>
-            <w:r>
-              <w:rPr>
-                <w:lang w:val="en-US"/>
-              </w:rPr>
-              <w:t>great</w:t>
-            </w:r>
-          </w:p>
-        </w:tc>
-        <w:tc>
-          <w:tcPr>
-            <w:tcW w:w="2322" w:type="dxa"/>
-          </w:tcPr>
-          <w:p>
-            <w:pPr>
-              <w:cnfStyle w:val="000000100000"/>
-              <w:rPr>
-                <w:lang w:val="en-US"/>
-              </w:rPr>
-            </w:pPr>
-            <w:r>
-              <w:rPr>
-                <w:lang w:val="en-US"/>
-              </w:rPr>
-              <w:t>2,5</w:t>
-            </w:r>
-          </w:p>
-        </w:tc>
-        <w:tc>
-          <w:tcPr>
-            <w:tcW w:w="2322" w:type="dxa"/>
-          </w:tcPr>
-          <w:p>
-            <w:pPr>
-              <w:cnfStyle w:val="000000100000"/>
-              <w:rPr>
-                <w:lang w:val="en-US"/>
-              </w:rPr>
-            </w:pPr>
-            <w:r>
-              <w:rPr>
-                <w:lang w:val="en-US"/>
-              </w:rPr>
-              <w:t>4,55</w:t>
-            </w:r>
-          </w:p>
-        </w:tc>
-        <w:tc>
-          <w:tcPr>
-            <w:tcW w:w="2322" w:type="dxa"/>
-          </w:tcPr>
-          <w:p>
-            <w:pPr>
-              <w:cnfStyle w:val="000000100000"/>
-              <w:rPr>
-                <w:lang w:val="en-US"/>
-              </w:rPr>
-            </w:pPr>
-            <w:r>
-              <w:rPr>
-                <w:lang w:val="en-US"/>
-              </w:rPr>
-              <w:t>2</w:t>
-            </w:r>
-          </w:p>
-        </w:tc>
-      </w:tr>
-      <w:tr>
-        <w:tc>
-          <w:tcPr>
-            <w:cnfStyle w:val="001000000000"/>
-            <w:tcW w:w="2322" w:type="dxa"/>
-          </w:tcPr>
-          <w:p>
-            <w:pPr>
-              <w:rPr>
-                <w:lang w:val="en-US"/>
-              </w:rPr>
-            </w:pPr>
-            <w:r>
-              <w:rPr>
-                <w:lang w:val="en-US"/>
-              </w:rPr>
-              <w:t>awful</w:t>
-            </w:r>
-          </w:p>
-        </w:tc>
-        <w:tc>
-          <w:tcPr>
-            <w:tcW w:w="2322" w:type="dxa"/>
-          </w:tcPr>
-          <w:p>
-            <w:pPr>
-              <w:cnfStyle w:val="000000000000"/>
-              <w:rPr>
-                <w:lang w:val="en-US"/>
-              </w:rPr>
-            </w:pPr>
-            <w:r>
-              <w:rPr>
-                <w:lang w:val="en-US"/>
-              </w:rPr>
-              <w:t>44,5</w:t>
-            </w:r>
-          </w:p>
-        </w:tc>
-        <w:tc>
-          <w:tcPr>
-            <w:tcW w:w="2322" w:type="dxa"/>
-          </w:tcPr>
-          <w:p>
-            <w:pPr>
-              <w:cnfStyle w:val="000000000000"/>
-              <w:rPr>
-                <w:lang w:val="en-US"/>
-              </w:rPr>
-            </w:pPr>
-            <w:r>
-              <w:rPr>
-                <w:lang w:val="en-US"/>
-              </w:rPr>
-              <w:t>55,3</w:t>
-            </w:r>
-          </w:p>
-        </w:tc>
-        <w:tc>
-          <w:tcPr>
-            <w:tcW w:w="2322" w:type="dxa"/>
-          </w:tcPr>
-          <w:p>
-            <w:pPr>
-              <w:cnfStyle w:val="000000000000"/>
-              <w:rPr>
-                <w:lang w:val="en-US"/>
-              </w:rPr>
-            </w:pPr>
-            <w:r>
-              <w:rPr>
-                <w:lang w:val="en-US"/>
-              </w:rPr>
-              <w:t>1,2</w:t>
-            </w:r>
-          </w:p>
-        </w:tc>
-      </w:tr>
-    </w:tbl>
-    <w:p>
-      <w:pPr>
-        <w:rPr>
-          <w:lang w:val="en-US"/>
-        </w:rPr>
-      </w:pPr>
-    </w:p>
-    <w:p>
-      <w:pPr>
-        <w:rPr>
-          <w:lang w:val="en-US"/>
-        </w:rPr>
-      </w:pPr>
-      <w:r>
-        <w:rPr>
-          <w:noProof/>
-          <w:lang w:eastAsia="hr-HR"/>
-        </w:rPr>
-        <w:drawing>
-          <wp:inline distT="0" distB="0" distL="0" distR="0">
-            <wp:extent cx="5486400" cy="3200400"/>
-            <wp:effectExtent l="0" t="0" r="19050" b="19050"/>
-            <wp:docPr id="2" name="Chart 2"/>
             <wp:cNvGraphicFramePr/>
             <a:graphic xmlns:a="http://schemas.openxmlformats.org/drawingml/2006/main">
               <a:graphicData uri="http://schemas.openxmlformats.org/drawingml/2006/chart">
@@ -802,52 +49,896 @@
     </w:p>
     <w:p>
       <w:pPr>
-        <w:sectPr>
-          <w:pgSz w:w="11906" w:h="16838"/>
-          <w:pgMar w:top="1417" w:right="1417" w:bottom="1417" w:left="1417" w:header="708" w:footer="708" w:gutter="0"/>
-          <w:cols w:space="708"/>
-          <w:docGrid w:linePitch="360"/>
-        </w:sectPr>
+        <w:rPr>
+          <w:lang w:val="en-US"/>
+        </w:rPr>
+      </w:pPr>
+      <w:r>
+        <w:rPr>
+          <w:lang w:val="en-US"/>
+        </w:rPr>
+        <w:t>Since v2.7.0 same collection can be repeated multiple times without any additional metadata.</w:t>
+      </w:r>
+    </w:p>
+    <w:tbl>
+      <w:tblPr>
+        <w:tblStyle w:val="LightList"/>
+        <w:tblW w:w="0" w:type="auto"/>
+        <w:tblLook w:val="04A0" w:firstRow="1" w:lastRow="0" w:firstColumn="1" w:lastColumn="0" w:noHBand="0" w:noVBand="1"/>
+      </w:tblPr>
+      <w:tblGrid>
+        <w:gridCol w:w="6062"/>
+        <w:gridCol w:w="3226"/>
+      </w:tblGrid>
+      <w:tr>
+        <w:trPr>
+          <w:cnfStyle w:val="100000000000" w:firstRow="1" w:lastRow="0" w:firstColumn="0" w:lastColumn="0" w:oddVBand="0" w:evenVBand="0" w:oddHBand="0" w:evenHBand="0" w:firstRowFirstColumn="0" w:firstRowLastColumn="0" w:lastRowFirstColumn="0" w:lastRowLastColumn="0"/>
+        </w:trPr>
+        <w:tc>
+          <w:tcPr>
+            <w:cnfStyle w:val="001000000000" w:firstRow="0" w:lastRow="0" w:firstColumn="1" w:lastColumn="0" w:oddVBand="0" w:evenVBand="0" w:oddHBand="0" w:evenHBand="0" w:firstRowFirstColumn="0" w:firstRowLastColumn="0" w:lastRowFirstColumn="0" w:lastRowLastColumn="0"/>
+            <w:tcW w:w="6062" w:type="dxa"/>
+          </w:tcPr>
+          <w:p>
+            <w:pPr>
+              <w:rPr>
+                <w:lang w:val="en-US"/>
+              </w:rPr>
+            </w:pPr>
+            <w:r>
+              <w:rPr>
+                <w:lang w:val="en-US"/>
+              </w:rPr>
+              <w:t>Name</w:t>
+            </w:r>
+          </w:p>
+        </w:tc>
+        <w:tc>
+          <w:tcPr>
+            <w:tcW w:w="3226" w:type="dxa"/>
+          </w:tcPr>
+          <w:p>
+            <w:pPr>
+              <w:cnfStyle w:val="100000000000" w:firstRow="1" w:lastRow="0" w:firstColumn="0" w:lastColumn="0" w:oddVBand="0" w:evenVBand="0" w:oddHBand="0" w:evenHBand="0" w:firstRowFirstColumn="0" w:firstRowLastColumn="0" w:lastRowFirstColumn="0" w:lastRowLastColumn="0"/>
+              <w:rPr>
+                <w:lang w:val="en-US"/>
+              </w:rPr>
+            </w:pPr>
+            <w:r>
+              <w:rPr>
+                <w:lang w:val="en-US"/>
+              </w:rPr>
+              <w:t>Percentage</w:t>
+            </w:r>
+          </w:p>
+        </w:tc>
+      </w:tr>
+      <w:tr>
+        <w:trPr>
+          <w:cnfStyle w:val="000000100000" w:firstRow="0" w:lastRow="0" w:firstColumn="0" w:lastColumn="0" w:oddVBand="0" w:evenVBand="0" w:oddHBand="1" w:evenHBand="0" w:firstRowFirstColumn="0" w:firstRowLastColumn="0" w:lastRowFirstColumn="0" w:lastRowLastColumn="0"/>
+        </w:trPr>
+        <w:tc>
+          <w:tcPr>
+            <w:cnfStyle w:val="001000000000" w:firstRow="0" w:lastRow="0" w:firstColumn="1" w:lastColumn="0" w:oddVBand="0" w:evenVBand="0" w:oddHBand="0" w:evenHBand="0" w:firstRowFirstColumn="0" w:firstRowLastColumn="0" w:lastRowFirstColumn="0" w:lastRowLastColumn="0"/>
+            <w:tcW w:w="6062" w:type="dxa"/>
+          </w:tcPr>
+          <w:p>
+            <w:pPr>
+              <w:rPr>
+                <w:b w:val="0"/>
+                <w:lang w:val="en-US"/>
+              </w:rPr>
+            </w:pPr>
+            <w:r>
+              <w:rPr>
+                <w:b w:val="0"/>
+                <w:lang w:val="en-US"/>
+              </w:rPr>
+              <w:t>Low</w:t>
+            </w:r>
+          </w:p>
+        </w:tc>
+        <w:tc>
+          <w:tcPr>
+            <w:tcW w:w="3226" w:type="dxa"/>
+          </w:tcPr>
+          <w:p>
+            <w:pPr>
+              <w:cnfStyle w:val="000000100000" w:firstRow="0" w:lastRow="0" w:firstColumn="0" w:lastColumn="0" w:oddVBand="0" w:evenVBand="0" w:oddHBand="1" w:evenHBand="0" w:firstRowFirstColumn="0" w:firstRowLastColumn="0" w:lastRowFirstColumn="0" w:lastRowLastColumn="0"/>
+              <w:rPr>
+                <w:lang w:val="en-US"/>
+              </w:rPr>
+            </w:pPr>
+            <w:r>
+              <w:rPr>
+                <w:lang w:val="en-US"/>
+              </w:rPr>
+              <w:t>22</w:t>
+            </w:r>
+            <w:proofErr w:type="spellStart"/>
+            <w:r>
+              <w:rPr>
+                <w:lang w:val="en-US"/>
+              </w:rPr>
+              <w:t/>
+            </w:r>
+            <w:proofErr w:type="spellEnd"/>
+            <w:r>
+              <w:rPr>
+                <w:lang w:val="en-US"/>
+              </w:rPr>
+              <w:t xml:space="preserve"> %</w:t>
+            </w:r>
+          </w:p>
+        </w:tc>
+      </w:tr>
+      <w:tr>
+        <w:trPr>
+          <w:cnfStyle w:val="000000100000" w:firstRow="0" w:lastRow="0" w:firstColumn="0" w:lastColumn="0" w:oddVBand="0" w:evenVBand="0" w:oddHBand="1" w:evenHBand="0" w:firstRowFirstColumn="0" w:firstRowLastColumn="0" w:lastRowFirstColumn="0" w:lastRowLastColumn="0"/>
+        </w:trPr>
+        <w:tc>
+          <w:tcPr>
+            <w:cnfStyle w:val="001000000000" w:firstRow="0" w:lastRow="0" w:firstColumn="1" w:lastColumn="0" w:oddVBand="0" w:evenVBand="0" w:oddHBand="0" w:evenHBand="0" w:firstRowFirstColumn="0" w:firstRowLastColumn="0" w:lastRowFirstColumn="0" w:lastRowLastColumn="0"/>
+            <w:tcW w:w="6062" w:type="dxa"/>
+          </w:tcPr>
+          <w:p>
+            <w:pPr>
+              <w:rPr>
+                <w:b w:val="0"/>
+                <w:lang w:val="en-US"/>
+              </w:rPr>
+            </w:pPr>
+            <w:r>
+              <w:rPr>
+                <w:b w:val="0"/>
+                <w:lang w:val="en-US"/>
+              </w:rPr>
+              <w:t>Middle</w:t>
+            </w:r>
+          </w:p>
+        </w:tc>
+        <w:tc>
+          <w:tcPr>
+            <w:tcW w:w="3226" w:type="dxa"/>
+          </w:tcPr>
+          <w:p>
+            <w:pPr>
+              <w:cnfStyle w:val="000000100000" w:firstRow="0" w:lastRow="0" w:firstColumn="0" w:lastColumn="0" w:oddVBand="0" w:evenVBand="0" w:oddHBand="1" w:evenHBand="0" w:firstRowFirstColumn="0" w:firstRowLastColumn="0" w:lastRowFirstColumn="0" w:lastRowLastColumn="0"/>
+              <w:rPr>
+                <w:lang w:val="en-US"/>
+              </w:rPr>
+            </w:pPr>
+            <w:r>
+              <w:rPr>
+                <w:lang w:val="en-US"/>
+              </w:rPr>
+              <w:t>1,2</w:t>
+            </w:r>
+            <w:proofErr w:type="spellStart"/>
+            <w:r>
+              <w:rPr>
+                <w:lang w:val="en-US"/>
+              </w:rPr>
+              <w:t/>
+            </w:r>
+            <w:proofErr w:type="spellEnd"/>
+            <w:r>
+              <w:rPr>
+                <w:lang w:val="en-US"/>
+              </w:rPr>
+              <w:t xml:space="preserve"> %</w:t>
+            </w:r>
+          </w:p>
+        </w:tc>
+      </w:tr>
+      <w:tr>
+        <w:trPr>
+          <w:cnfStyle w:val="000000100000" w:firstRow="0" w:lastRow="0" w:firstColumn="0" w:lastColumn="0" w:oddVBand="0" w:evenVBand="0" w:oddHBand="1" w:evenHBand="0" w:firstRowFirstColumn="0" w:firstRowLastColumn="0" w:lastRowFirstColumn="0" w:lastRowLastColumn="0"/>
+        </w:trPr>
+        <w:tc>
+          <w:tcPr>
+            <w:cnfStyle w:val="001000000000" w:firstRow="0" w:lastRow="0" w:firstColumn="1" w:lastColumn="0" w:oddVBand="0" w:evenVBand="0" w:oddHBand="0" w:evenHBand="0" w:firstRowFirstColumn="0" w:firstRowLastColumn="0" w:lastRowFirstColumn="0" w:lastRowLastColumn="0"/>
+            <w:tcW w:w="6062" w:type="dxa"/>
+          </w:tcPr>
+          <w:p>
+            <w:pPr>
+              <w:rPr>
+                <w:b w:val="0"/>
+                <w:lang w:val="en-US"/>
+              </w:rPr>
+            </w:pPr>
+            <w:r>
+              <w:rPr>
+                <w:b w:val="0"/>
+                <w:lang w:val="en-US"/>
+              </w:rPr>
+              <w:t>Top</w:t>
+            </w:r>
+          </w:p>
+        </w:tc>
+        <w:tc>
+          <w:tcPr>
+            <w:tcW w:w="3226" w:type="dxa"/>
+          </w:tcPr>
+          <w:p>
+            <w:pPr>
+              <w:cnfStyle w:val="000000100000" w:firstRow="0" w:lastRow="0" w:firstColumn="0" w:lastColumn="0" w:oddVBand="0" w:evenVBand="0" w:oddHBand="1" w:evenHBand="0" w:firstRowFirstColumn="0" w:firstRowLastColumn="0" w:lastRowFirstColumn="0" w:lastRowLastColumn="0"/>
+              <w:rPr>
+                <w:lang w:val="en-US"/>
+              </w:rPr>
+            </w:pPr>
+            <w:r>
+              <w:rPr>
+                <w:lang w:val="en-US"/>
+              </w:rPr>
+              <w:t>11,2</w:t>
+            </w:r>
+            <w:proofErr w:type="spellStart"/>
+            <w:r>
+              <w:rPr>
+                <w:lang w:val="en-US"/>
+              </w:rPr>
+              <w:t/>
+            </w:r>
+            <w:proofErr w:type="spellEnd"/>
+            <w:r>
+              <w:rPr>
+                <w:lang w:val="en-US"/>
+              </w:rPr>
+              <w:t xml:space="preserve"> %</w:t>
+            </w:r>
+          </w:p>
+        </w:tc>
+      </w:tr>
+    </w:tbl>
+    <w:p>
+      <w:pPr>
+        <w:rPr>
+          <w:lang w:val="en-US"/>
+        </w:rPr>
       </w:pPr>
     </w:p>
     <w:p>
       <w:pPr>
+        <w:pStyle w:val="ListParagraph"/>
+        <w:numPr>
+          <w:ilvl w:val="0"/>
+          <w:numId w:val="1"/>
+        </w:numPr>
         <w:rPr>
           <w:lang w:val="en-US"/>
         </w:rPr>
       </w:pPr>
       <w:r>
         <w:rPr>
-          <w:lang w:val="en-US"/>
-        </w:rPr>
-        <w:lastRenderedPageBreak/>
-        <w:t>Chart in word</w:t>
+          <w:b/>
+          <w:lang w:val="en-US"/>
+        </w:rPr>
+        <w:t>Low</w:t>
       </w:r>
       <w:r>
         <w:rPr>
           <w:lang w:val="en-US"/>
         </w:rPr>
-        <w:t xml:space="preserve"> second page</w:t>
+        <w:t>: 22</w:t>
       </w:r>
-      <w:bookmarkStart w:id="0" w:name="_GoBack"/>
-      <w:bookmarkEnd w:id="0"/>
+      <w:proofErr w:type="spellStart"/>
+      <w:r>
+        <w:rPr>
+          <w:lang w:val="en-US"/>
+        </w:rPr>
+        <w:t/>
+      </w:r>
+      <w:proofErr w:type="spellEnd"/>
+      <w:r>
+        <w:rPr>
+          <w:lang w:val="en-US"/>
+        </w:rPr>
+        <w:t>%</w:t>
+      </w:r>
     </w:p>
     <w:p>
       <w:pPr>
+        <w:pStyle w:val="ListParagraph"/>
+        <w:numPr>
+          <w:ilvl w:val="0"/>
+          <w:numId w:val="1"/>
+        </w:numPr>
         <w:rPr>
           <w:lang w:val="en-US"/>
         </w:rPr>
       </w:pPr>
       <w:r>
         <w:rPr>
+          <w:b/>
+          <w:lang w:val="en-US"/>
+        </w:rPr>
+        <w:t>Middle</w:t>
+      </w:r>
+      <w:r>
+        <w:rPr>
+          <w:lang w:val="en-US"/>
+        </w:rPr>
+        <w:t>: 1,2</w:t>
+      </w:r>
+      <w:proofErr w:type="spellStart"/>
+      <w:r>
+        <w:rPr>
+          <w:lang w:val="en-US"/>
+        </w:rPr>
+        <w:t/>
+      </w:r>
+      <w:proofErr w:type="spellEnd"/>
+      <w:r>
+        <w:rPr>
+          <w:lang w:val="en-US"/>
+        </w:rPr>
+        <w:t>%</w:t>
+      </w:r>
+    </w:p>
+    <w:p>
+      <w:pPr>
+        <w:pStyle w:val="ListParagraph"/>
+        <w:numPr>
+          <w:ilvl w:val="0"/>
+          <w:numId w:val="1"/>
+        </w:numPr>
+        <w:rPr>
+          <w:lang w:val="en-US"/>
+        </w:rPr>
+      </w:pPr>
+      <w:r>
+        <w:rPr>
+          <w:b/>
+          <w:lang w:val="en-US"/>
+        </w:rPr>
+        <w:t>Top</w:t>
+      </w:r>
+      <w:r>
+        <w:rPr>
+          <w:lang w:val="en-US"/>
+        </w:rPr>
+        <w:t>: 11,2</w:t>
+      </w:r>
+      <w:proofErr w:type="spellStart"/>
+      <w:r>
+        <w:rPr>
+          <w:lang w:val="en-US"/>
+        </w:rPr>
+        <w:t/>
+      </w:r>
+      <w:proofErr w:type="spellEnd"/>
+      <w:r>
+        <w:rPr>
+          <w:lang w:val="en-US"/>
+        </w:rPr>
+        <w:t>%</w:t>
+      </w:r>
+    </w:p>
+    <w:p>
+      <w:pPr>
+        <w:rPr>
+          <w:lang w:val="en-US"/>
+        </w:rPr>
+      </w:pPr>
+      <w:r>
+        <w:rPr>
+          <w:lang w:val="en-US"/>
+        </w:rPr>
+        <w:br w:type="page"/>
+      </w:r>
+    </w:p>
+    <w:p>
+      <w:pPr>
+        <w:rPr>
+          <w:lang w:val="en-US"/>
+        </w:rPr>
+      </w:pPr>
+      <w:r>
+        <w:rPr>
+          <w:lang w:val="en-US"/>
+        </w:rPr>
+        <w:lastRenderedPageBreak/>
+        <w:t>Graph…</w:t>
+      </w:r>
+    </w:p>
+    <w:tbl>
+      <w:tblPr>
+        <w:tblStyle w:val="LightList-Accent5"/>
+        <w:tblW w:w="0" w:type="auto"/>
+        <w:tblLook w:val="04A0" w:firstRow="1" w:lastRow="0" w:firstColumn="1" w:lastColumn="0" w:noHBand="0" w:noVBand="1"/>
+      </w:tblPr>
+      <w:tblGrid>
+        <w:gridCol w:w="2322"/>
+        <w:gridCol w:w="2322"/>
+        <w:gridCol w:w="2322"/>
+        <w:gridCol w:w="2322"/>
+      </w:tblGrid>
+      <w:tr>
+        <w:trPr>
+          <w:cnfStyle w:val="100000000000" w:firstRow="1" w:lastRow="0" w:firstColumn="0" w:lastColumn="0" w:oddVBand="0" w:evenVBand="0" w:oddHBand="0" w:evenHBand="0" w:firstRowFirstColumn="0" w:firstRowLastColumn="0" w:lastRowFirstColumn="0" w:lastRowLastColumn="0"/>
+        </w:trPr>
+        <w:tc>
+          <w:tcPr>
+            <w:cnfStyle w:val="001000000000" w:firstRow="0" w:lastRow="0" w:firstColumn="1" w:lastColumn="0" w:oddVBand="0" w:evenVBand="0" w:oddHBand="0" w:evenHBand="0" w:firstRowFirstColumn="0" w:firstRowLastColumn="0" w:lastRowFirstColumn="0" w:lastRowLastColumn="0"/>
+            <w:tcW w:w="2322" w:type="dxa"/>
+          </w:tcPr>
+          <w:p>
+            <w:pPr>
+              <w:rPr>
+                <w:lang w:val="en-US"/>
+              </w:rPr>
+            </w:pPr>
+            <w:r>
+              <w:rPr>
+                <w:lang w:val="en-US"/>
+              </w:rPr>
+              <w:t>Category</w:t>
+            </w:r>
+          </w:p>
+        </w:tc>
+        <w:tc>
+          <w:tcPr>
+            <w:tcW w:w="2322" w:type="dxa"/>
+          </w:tcPr>
+          <w:p>
+            <w:pPr>
+              <w:cnfStyle w:val="100000000000" w:firstRow="1" w:lastRow="0" w:firstColumn="0" w:lastColumn="0" w:oddVBand="0" w:evenVBand="0" w:oddHBand="0" w:evenHBand="0" w:firstRowFirstColumn="0" w:firstRowLastColumn="0" w:lastRowFirstColumn="0" w:lastRowLastColumn="0"/>
+              <w:rPr>
+                <w:lang w:val="en-US"/>
+              </w:rPr>
+            </w:pPr>
+            <w:r>
+              <w:rPr>
+                <w:lang w:val="en-US"/>
+              </w:rPr>
+              <w:t>Series I</w:t>
+            </w:r>
+          </w:p>
+        </w:tc>
+        <w:tc>
+          <w:tcPr>
+            <w:tcW w:w="2322" w:type="dxa"/>
+          </w:tcPr>
+          <w:p>
+            <w:pPr>
+              <w:cnfStyle w:val="100000000000" w:firstRow="1" w:lastRow="0" w:firstColumn="0" w:lastColumn="0" w:oddVBand="0" w:evenVBand="0" w:oddHBand="0" w:evenHBand="0" w:firstRowFirstColumn="0" w:firstRowLastColumn="0" w:lastRowFirstColumn="0" w:lastRowLastColumn="0"/>
+              <w:rPr>
+                <w:lang w:val="en-US"/>
+              </w:rPr>
+            </w:pPr>
+            <w:r>
+              <w:rPr>
+                <w:lang w:val="en-US"/>
+              </w:rPr>
+              <w:t>Series II</w:t>
+            </w:r>
+          </w:p>
+        </w:tc>
+        <w:tc>
+          <w:tcPr>
+            <w:tcW w:w="2322" w:type="dxa"/>
+          </w:tcPr>
+          <w:p>
+            <w:pPr>
+              <w:cnfStyle w:val="100000000000" w:firstRow="1" w:lastRow="0" w:firstColumn="0" w:lastColumn="0" w:oddVBand="0" w:evenVBand="0" w:oddHBand="0" w:evenHBand="0" w:firstRowFirstColumn="0" w:firstRowLastColumn="0" w:lastRowFirstColumn="0" w:lastRowLastColumn="0"/>
+              <w:rPr>
+                <w:lang w:val="en-US"/>
+              </w:rPr>
+            </w:pPr>
+            <w:r>
+              <w:rPr>
+                <w:lang w:val="en-US"/>
+              </w:rPr>
+              <w:t>Series III</w:t>
+            </w:r>
+          </w:p>
+        </w:tc>
+      </w:tr>
+      <w:tr>
+        <w:trPr>
+          <w:cnfStyle w:val="000000100000" w:firstRow="0" w:lastRow="0" w:firstColumn="0" w:lastColumn="0" w:oddVBand="0" w:evenVBand="0" w:oddHBand="1" w:evenHBand="0" w:firstRowFirstColumn="0" w:firstRowLastColumn="0" w:lastRowFirstColumn="0" w:lastRowLastColumn="0"/>
+        </w:trPr>
+        <w:tc>
+          <w:tcPr>
+            <w:cnfStyle w:val="001000000000" w:firstRow="0" w:lastRow="0" w:firstColumn="1" w:lastColumn="0" w:oddVBand="0" w:evenVBand="0" w:oddHBand="0" w:evenHBand="0" w:firstRowFirstColumn="0" w:firstRowLastColumn="0" w:lastRowFirstColumn="0" w:lastRowLastColumn="0"/>
+            <w:tcW w:w="2322" w:type="dxa"/>
+          </w:tcPr>
+          <w:p>
+            <w:pPr>
+              <w:rPr>
+                <w:lang w:val="en-US"/>
+              </w:rPr>
+            </w:pPr>
+            <w:r>
+              <w:rPr>
+                <w:lang w:val="en-US"/>
+              </w:rPr>
+              <w:t>good</w:t>
+            </w:r>
+            <w:proofErr w:type="spellStart"/>
+            <w:r>
+              <w:rPr>
+                <w:lang w:val="en-US"/>
+              </w:rPr>
+              <w:t/>
+            </w:r>
+            <w:proofErr w:type="spellEnd"/>
+            <w:r>
+              <w:rPr>
+                <w:lang w:val="en-US"/>
+              </w:rPr>
+              <w:t/>
+            </w:r>
+          </w:p>
+        </w:tc>
+        <w:tc>
+          <w:tcPr>
+            <w:tcW w:w="2322" w:type="dxa"/>
+          </w:tcPr>
+          <w:p>
+            <w:pPr>
+              <w:cnfStyle w:val="000000100000" w:firstRow="0" w:lastRow="0" w:firstColumn="0" w:lastColumn="0" w:oddVBand="0" w:evenVBand="0" w:oddHBand="1" w:evenHBand="0" w:firstRowFirstColumn="0" w:firstRowLastColumn="0" w:lastRowFirstColumn="0" w:lastRowLastColumn="0"/>
+              <w:rPr>
+                <w:lang w:val="en-US"/>
+              </w:rPr>
+            </w:pPr>
+            <w:r>
+              <w:rPr>
+                <w:lang w:val="en-US"/>
+              </w:rPr>
+              <w:t>22</w:t>
+            </w:r>
+          </w:p>
+        </w:tc>
+        <w:tc>
+          <w:tcPr>
+            <w:tcW w:w="2322" w:type="dxa"/>
+          </w:tcPr>
+          <w:p>
+            <w:pPr>
+              <w:cnfStyle w:val="000000100000" w:firstRow="0" w:lastRow="0" w:firstColumn="0" w:lastColumn="0" w:oddVBand="0" w:evenVBand="0" w:oddHBand="1" w:evenHBand="0" w:firstRowFirstColumn="0" w:firstRowLastColumn="0" w:lastRowFirstColumn="0" w:lastRowLastColumn="0"/>
+              <w:rPr>
+                <w:lang w:val="en-US"/>
+              </w:rPr>
+            </w:pPr>
+            <w:r>
+              <w:rPr>
+                <w:lang w:val="en-US"/>
+              </w:rPr>
+              <w:t>55</w:t>
+            </w:r>
+          </w:p>
+        </w:tc>
+        <w:tc>
+          <w:tcPr>
+            <w:tcW w:w="2322" w:type="dxa"/>
+          </w:tcPr>
+          <w:p>
+            <w:pPr>
+              <w:cnfStyle w:val="000000100000" w:firstRow="0" w:lastRow="0" w:firstColumn="0" w:lastColumn="0" w:oddVBand="0" w:evenVBand="0" w:oddHBand="1" w:evenHBand="0" w:firstRowFirstColumn="0" w:firstRowLastColumn="0" w:lastRowFirstColumn="0" w:lastRowLastColumn="0"/>
+              <w:rPr>
+                <w:lang w:val="en-US"/>
+              </w:rPr>
+            </w:pPr>
+            <w:r>
+              <w:rPr>
+                <w:lang w:val="en-US"/>
+              </w:rPr>
+              <w:t>120</w:t>
+            </w:r>
+          </w:p>
+        </w:tc>
+      </w:tr>
+      <w:tr>
+        <w:trPr>
+          <w:cnfStyle w:val="000000100000" w:firstRow="0" w:lastRow="0" w:firstColumn="0" w:lastColumn="0" w:oddVBand="0" w:evenVBand="0" w:oddHBand="1" w:evenHBand="0" w:firstRowFirstColumn="0" w:firstRowLastColumn="0" w:lastRowFirstColumn="0" w:lastRowLastColumn="0"/>
+        </w:trPr>
+        <w:tc>
+          <w:tcPr>
+            <w:cnfStyle w:val="001000000000" w:firstRow="0" w:lastRow="0" w:firstColumn="1" w:lastColumn="0" w:oddVBand="0" w:evenVBand="0" w:oddHBand="0" w:evenHBand="0" w:firstRowFirstColumn="0" w:firstRowLastColumn="0" w:lastRowFirstColumn="0" w:lastRowLastColumn="0"/>
+            <w:tcW w:w="2322" w:type="dxa"/>
+          </w:tcPr>
+          <w:p>
+            <w:pPr>
+              <w:rPr>
+                <w:lang w:val="en-US"/>
+              </w:rPr>
+            </w:pPr>
+            <w:r>
+              <w:rPr>
+                <w:lang w:val="en-US"/>
+              </w:rPr>
+              <w:t>bad</w:t>
+            </w:r>
+            <w:proofErr w:type="spellStart"/>
+            <w:r>
+              <w:rPr>
+                <w:lang w:val="en-US"/>
+              </w:rPr>
+              <w:t/>
+            </w:r>
+            <w:proofErr w:type="spellEnd"/>
+            <w:r>
+              <w:rPr>
+                <w:lang w:val="en-US"/>
+              </w:rPr>
+              <w:t/>
+            </w:r>
+          </w:p>
+        </w:tc>
+        <w:tc>
+          <w:tcPr>
+            <w:tcW w:w="2322" w:type="dxa"/>
+          </w:tcPr>
+          <w:p>
+            <w:pPr>
+              <w:cnfStyle w:val="000000100000" w:firstRow="0" w:lastRow="0" w:firstColumn="0" w:lastColumn="0" w:oddVBand="0" w:evenVBand="0" w:oddHBand="1" w:evenHBand="0" w:firstRowFirstColumn="0" w:firstRowLastColumn="0" w:lastRowFirstColumn="0" w:lastRowLastColumn="0"/>
+              <w:rPr>
+                <w:lang w:val="en-US"/>
+              </w:rPr>
+            </w:pPr>
+            <w:r>
+              <w:rPr>
+                <w:lang w:val="en-US"/>
+              </w:rPr>
+              <w:t>12</w:t>
+            </w:r>
+          </w:p>
+        </w:tc>
+        <w:tc>
+          <w:tcPr>
+            <w:tcW w:w="2322" w:type="dxa"/>
+          </w:tcPr>
+          <w:p>
+            <w:pPr>
+              <w:cnfStyle w:val="000000100000" w:firstRow="0" w:lastRow="0" w:firstColumn="0" w:lastColumn="0" w:oddVBand="0" w:evenVBand="0" w:oddHBand="1" w:evenHBand="0" w:firstRowFirstColumn="0" w:firstRowLastColumn="0" w:lastRowFirstColumn="0" w:lastRowLastColumn="0"/>
+              <w:rPr>
+                <w:lang w:val="en-US"/>
+              </w:rPr>
+            </w:pPr>
+            <w:r>
+              <w:rPr>
+                <w:lang w:val="en-US"/>
+              </w:rPr>
+              <w:t>155</w:t>
+            </w:r>
+          </w:p>
+        </w:tc>
+        <w:tc>
+          <w:tcPr>
+            <w:tcW w:w="2322" w:type="dxa"/>
+          </w:tcPr>
+          <w:p>
+            <w:pPr>
+              <w:cnfStyle w:val="000000100000" w:firstRow="0" w:lastRow="0" w:firstColumn="0" w:lastColumn="0" w:oddVBand="0" w:evenVBand="0" w:oddHBand="1" w:evenHBand="0" w:firstRowFirstColumn="0" w:firstRowLastColumn="0" w:lastRowFirstColumn="0" w:lastRowLastColumn="0"/>
+              <w:rPr>
+                <w:lang w:val="en-US"/>
+              </w:rPr>
+            </w:pPr>
+            <w:r>
+              <w:rPr>
+                <w:lang w:val="en-US"/>
+              </w:rPr>
+              <w:t>20</w:t>
+            </w:r>
+          </w:p>
+        </w:tc>
+      </w:tr>
+      <w:tr>
+        <w:trPr>
+          <w:cnfStyle w:val="000000100000" w:firstRow="0" w:lastRow="0" w:firstColumn="0" w:lastColumn="0" w:oddVBand="0" w:evenVBand="0" w:oddHBand="1" w:evenHBand="0" w:firstRowFirstColumn="0" w:firstRowLastColumn="0" w:lastRowFirstColumn="0" w:lastRowLastColumn="0"/>
+        </w:trPr>
+        <w:tc>
+          <w:tcPr>
+            <w:cnfStyle w:val="001000000000" w:firstRow="0" w:lastRow="0" w:firstColumn="1" w:lastColumn="0" w:oddVBand="0" w:evenVBand="0" w:oddHBand="0" w:evenHBand="0" w:firstRowFirstColumn="0" w:firstRowLastColumn="0" w:lastRowFirstColumn="0" w:lastRowLastColumn="0"/>
+            <w:tcW w:w="2322" w:type="dxa"/>
+          </w:tcPr>
+          <w:p>
+            <w:pPr>
+              <w:rPr>
+                <w:lang w:val="en-US"/>
+              </w:rPr>
+            </w:pPr>
+            <w:r>
+              <w:rPr>
+                <w:lang w:val="en-US"/>
+              </w:rPr>
+              <w:t>great</w:t>
+            </w:r>
+            <w:proofErr w:type="spellStart"/>
+            <w:r>
+              <w:rPr>
+                <w:lang w:val="en-US"/>
+              </w:rPr>
+              <w:t/>
+            </w:r>
+            <w:proofErr w:type="spellEnd"/>
+            <w:r>
+              <w:rPr>
+                <w:lang w:val="en-US"/>
+              </w:rPr>
+              <w:t/>
+            </w:r>
+          </w:p>
+        </w:tc>
+        <w:tc>
+          <w:tcPr>
+            <w:tcW w:w="2322" w:type="dxa"/>
+          </w:tcPr>
+          <w:p>
+            <w:pPr>
+              <w:cnfStyle w:val="000000100000" w:firstRow="0" w:lastRow="0" w:firstColumn="0" w:lastColumn="0" w:oddVBand="0" w:evenVBand="0" w:oddHBand="1" w:evenHBand="0" w:firstRowFirstColumn="0" w:firstRowLastColumn="0" w:lastRowFirstColumn="0" w:lastRowLastColumn="0"/>
+              <w:rPr>
+                <w:lang w:val="en-US"/>
+              </w:rPr>
+            </w:pPr>
+            <w:r>
+              <w:rPr>
+                <w:lang w:val="en-US"/>
+              </w:rPr>
+              <w:t>2,5</w:t>
+            </w:r>
+          </w:p>
+        </w:tc>
+        <w:tc>
+          <w:tcPr>
+            <w:tcW w:w="2322" w:type="dxa"/>
+          </w:tcPr>
+          <w:p>
+            <w:pPr>
+              <w:cnfStyle w:val="000000100000" w:firstRow="0" w:lastRow="0" w:firstColumn="0" w:lastColumn="0" w:oddVBand="0" w:evenVBand="0" w:oddHBand="1" w:evenHBand="0" w:firstRowFirstColumn="0" w:firstRowLastColumn="0" w:lastRowFirstColumn="0" w:lastRowLastColumn="0"/>
+              <w:rPr>
+                <w:lang w:val="en-US"/>
+              </w:rPr>
+            </w:pPr>
+            <w:r>
+              <w:rPr>
+                <w:lang w:val="en-US"/>
+              </w:rPr>
+              <w:t>4,55</w:t>
+            </w:r>
+          </w:p>
+        </w:tc>
+        <w:tc>
+          <w:tcPr>
+            <w:tcW w:w="2322" w:type="dxa"/>
+          </w:tcPr>
+          <w:p>
+            <w:pPr>
+              <w:cnfStyle w:val="000000100000" w:firstRow="0" w:lastRow="0" w:firstColumn="0" w:lastColumn="0" w:oddVBand="0" w:evenVBand="0" w:oddHBand="1" w:evenHBand="0" w:firstRowFirstColumn="0" w:firstRowLastColumn="0" w:lastRowFirstColumn="0" w:lastRowLastColumn="0"/>
+              <w:rPr>
+                <w:lang w:val="en-US"/>
+              </w:rPr>
+            </w:pPr>
+            <w:r>
+              <w:rPr>
+                <w:lang w:val="en-US"/>
+              </w:rPr>
+              <w:t>2</w:t>
+            </w:r>
+          </w:p>
+        </w:tc>
+      </w:tr>
+      <w:tr>
+        <w:trPr>
+          <w:cnfStyle w:val="000000100000" w:firstRow="0" w:lastRow="0" w:firstColumn="0" w:lastColumn="0" w:oddVBand="0" w:evenVBand="0" w:oddHBand="1" w:evenHBand="0" w:firstRowFirstColumn="0" w:firstRowLastColumn="0" w:lastRowFirstColumn="0" w:lastRowLastColumn="0"/>
+        </w:trPr>
+        <w:tc>
+          <w:tcPr>
+            <w:cnfStyle w:val="001000000000" w:firstRow="0" w:lastRow="0" w:firstColumn="1" w:lastColumn="0" w:oddVBand="0" w:evenVBand="0" w:oddHBand="0" w:evenHBand="0" w:firstRowFirstColumn="0" w:firstRowLastColumn="0" w:lastRowFirstColumn="0" w:lastRowLastColumn="0"/>
+            <w:tcW w:w="2322" w:type="dxa"/>
+          </w:tcPr>
+          <w:p>
+            <w:pPr>
+              <w:rPr>
+                <w:lang w:val="en-US"/>
+              </w:rPr>
+            </w:pPr>
+            <w:r>
+              <w:rPr>
+                <w:lang w:val="en-US"/>
+              </w:rPr>
+              <w:t>awful</w:t>
+            </w:r>
+            <w:proofErr w:type="spellStart"/>
+            <w:r>
+              <w:rPr>
+                <w:lang w:val="en-US"/>
+              </w:rPr>
+              <w:t/>
+            </w:r>
+            <w:proofErr w:type="spellEnd"/>
+            <w:r>
+              <w:rPr>
+                <w:lang w:val="en-US"/>
+              </w:rPr>
+              <w:t/>
+            </w:r>
+          </w:p>
+        </w:tc>
+        <w:tc>
+          <w:tcPr>
+            <w:tcW w:w="2322" w:type="dxa"/>
+          </w:tcPr>
+          <w:p>
+            <w:pPr>
+              <w:cnfStyle w:val="000000100000" w:firstRow="0" w:lastRow="0" w:firstColumn="0" w:lastColumn="0" w:oddVBand="0" w:evenVBand="0" w:oddHBand="1" w:evenHBand="0" w:firstRowFirstColumn="0" w:firstRowLastColumn="0" w:lastRowFirstColumn="0" w:lastRowLastColumn="0"/>
+              <w:rPr>
+                <w:lang w:val="en-US"/>
+              </w:rPr>
+            </w:pPr>
+            <w:r>
+              <w:rPr>
+                <w:lang w:val="en-US"/>
+              </w:rPr>
+              <w:t>44,5</w:t>
+            </w:r>
+          </w:p>
+        </w:tc>
+        <w:tc>
+          <w:tcPr>
+            <w:tcW w:w="2322" w:type="dxa"/>
+          </w:tcPr>
+          <w:p>
+            <w:pPr>
+              <w:cnfStyle w:val="000000100000" w:firstRow="0" w:lastRow="0" w:firstColumn="0" w:lastColumn="0" w:oddVBand="0" w:evenVBand="0" w:oddHBand="1" w:evenHBand="0" w:firstRowFirstColumn="0" w:firstRowLastColumn="0" w:lastRowFirstColumn="0" w:lastRowLastColumn="0"/>
+              <w:rPr>
+                <w:lang w:val="en-US"/>
+              </w:rPr>
+            </w:pPr>
+            <w:r>
+              <w:rPr>
+                <w:lang w:val="en-US"/>
+              </w:rPr>
+              <w:t>55,3</w:t>
+            </w:r>
+          </w:p>
+        </w:tc>
+        <w:tc>
+          <w:tcPr>
+            <w:tcW w:w="2322" w:type="dxa"/>
+          </w:tcPr>
+          <w:p>
+            <w:pPr>
+              <w:cnfStyle w:val="000000100000" w:firstRow="0" w:lastRow="0" w:firstColumn="0" w:lastColumn="0" w:oddVBand="0" w:evenVBand="0" w:oddHBand="1" w:evenHBand="0" w:firstRowFirstColumn="0" w:firstRowLastColumn="0" w:lastRowFirstColumn="0" w:lastRowLastColumn="0"/>
+              <w:rPr>
+                <w:lang w:val="en-US"/>
+              </w:rPr>
+            </w:pPr>
+            <w:r>
+              <w:rPr>
+                <w:lang w:val="en-US"/>
+              </w:rPr>
+              <w:t>1,2</w:t>
+            </w:r>
+          </w:p>
+        </w:tc>
+      </w:tr>
+    </w:tbl>
+    <w:p>
+      <w:pPr>
+        <w:rPr>
+          <w:lang w:val="en-US"/>
+        </w:rPr>
+      </w:pPr>
+    </w:p>
+    <w:p>
+      <w:pPr>
+        <w:rPr>
+          <w:lang w:val="en-US"/>
+        </w:rPr>
+      </w:pPr>
+      <w:r>
+        <w:rPr>
           <w:noProof/>
-          <w:lang w:eastAsia="hr-HR"/>
+          <w:lang w:val="en-US"/>
         </w:rPr>
         <w:drawing>
-          <wp:inline distT="0" distB="0" distL="0" distR="0">
+          <wp:inline distT="0" distB="0" distL="0" distR="0" wp14:anchorId="07CA0545" wp14:editId="6C38DE76">
             <wp:extent cx="5486400" cy="3200400"/>
             <wp:effectExtent l="0" t="0" r="19050" b="19050"/>
-            <wp:docPr id="4" name="Chart 1"/>
+            <wp:docPr id="2" name="Chart 2"/>
             <wp:cNvGraphicFramePr/>
             <a:graphic xmlns:a="http://schemas.openxmlformats.org/drawingml/2006/main">
               <a:graphicData uri="http://schemas.openxmlformats.org/drawingml/2006/chart">
@@ -864,6 +955,123 @@
           <w:lang w:val="en-US"/>
         </w:rPr>
       </w:pPr>
+    </w:p>
+    <w:p>
+      <w:pPr>
+        <w:rPr>
+          <w:lang w:val="en-US"/>
+        </w:rPr>
+      </w:pPr>
+      <w:r>
+        <w:rPr>
+          <w:lang w:val="en-US"/>
+        </w:rPr>
+        <w:br w:type="page"/>
+      </w:r>
+    </w:p>
+    <w:p>
+      <w:pPr>
+        <w:rPr>
+          <w:lang w:val="en-US"/>
+        </w:rPr>
+      </w:pPr>
+      <w:r>
+        <w:rPr>
+          <w:lang w:val="en-US"/>
+        </w:rPr>
+        <w:lastRenderedPageBreak/>
+        <w:t>Dynamic resize</w:t>
+      </w:r>
+      <w:bookmarkStart w:id="0" w:name="_GoBack"/>
+      <w:bookmarkEnd w:id="0"/>
+    </w:p>
+    <w:p>
+      <w:pPr>
+        <w:rPr>
+          <w:lang w:val="en-US"/>
+        </w:rPr>
+      </w:pPr>
+      <w:r>
+        <w:rPr>
+          <w:noProof/>
+          <w:lang w:val="en-US"/>
+        </w:rPr>
+        <w:drawing>
+          <wp:inline distT="0" distB="0" distL="0" distR="0" wp14:anchorId="224A757E" wp14:editId="16622D0F">
+            <wp:extent cx="5486400" cy="3200400"/>
+            <wp:effectExtent l="0" t="0" r="0" b="0"/>
+            <wp:docPr id="3" name="Chart 3"/>
+            <wp:cNvGraphicFramePr/>
+            <a:graphic xmlns:a="http://schemas.openxmlformats.org/drawingml/2006/main">
+              <a:graphicData uri="http://schemas.openxmlformats.org/drawingml/2006/chart">
+                <c:chart xmlns:c="http://schemas.openxmlformats.org/drawingml/2006/chart" xmlns:r="http://schemas.openxmlformats.org/officeDocument/2006/relationships" r:id="rId8"/>
+              </a:graphicData>
+            </a:graphic>
+          </wp:inline>
+        </w:drawing>
+      </w:r>
+    </w:p>
+    <w:p>
+      <w:pPr>
+        <w:sectPr>
+          <w:pgSz w:w="11906" w:h="16838"/>
+          <w:pgMar w:top="1417" w:right="1417" w:bottom="1417" w:left="1417" w:header="708" w:footer="708" w:gutter="0"/>
+          <w:cols w:space="708"/>
+          <w:docGrid w:linePitch="360"/>
+        </w:sectPr>
+      </w:pPr>
+    </w:p>
+    <w:p>
+      <w:pPr>
+        <w:rPr>
+          <w:lang w:val="en-US"/>
+        </w:rPr>
+      </w:pPr>
+      <w:r>
+        <w:rPr>
+          <w:lang w:val="en-US"/>
+        </w:rPr>
+        <w:t>Chart in word</w:t>
+      </w:r>
+      <w:r>
+        <w:rPr>
+          <w:lang w:val="en-US"/>
+        </w:rPr>
+        <w:t xml:space="preserve"> second page</w:t>
+      </w:r>
+    </w:p>
+    <w:p>
+      <w:pPr>
+        <w:rPr>
+          <w:lang w:val="en-US"/>
+        </w:rPr>
+      </w:pPr>
+      <w:r>
+        <w:rPr>
+          <w:noProof/>
+          <w:lang w:val="en-US"/>
+        </w:rPr>
+        <w:drawing>
+          <wp:inline distT="0" distB="0" distL="0" distR="0" wp14:anchorId="599B4ADD" wp14:editId="3593F27A">
+            <wp:extent cx="5486400" cy="3200400"/>
+            <wp:effectExtent l="0" t="0" r="19050" b="19050"/>
+            <wp:docPr id="5" name="Chart 1"/>
+            <wp:cNvGraphicFramePr/>
+            <a:graphic xmlns:a="http://schemas.openxmlformats.org/drawingml/2006/main">
+              <a:graphicData uri="http://schemas.openxmlformats.org/drawingml/2006/chart">
+                <c:chart xmlns:c="http://schemas.openxmlformats.org/drawingml/2006/chart" xmlns:r="http://schemas.openxmlformats.org/officeDocument/2006/relationships" r:id="Rbf74822c49d98af6a540"/>
+              </a:graphicData>
+            </a:graphic>
+          </wp:inline>
+        </w:drawing>
+      </w:r>
+    </w:p>
+    <w:p>
+      <w:pPr>
+        <w:rPr>
+          <w:lang w:val="en-US"/>
+        </w:rPr>
+      </w:pPr>
       <w:r>
         <w:rPr>
           <w:lang w:val="en-US"/>
@@ -875,7 +1083,7 @@
       <w:tblPr>
         <w:tblStyle w:val="LightList"/>
         <w:tblW w:w="0" w:type="auto"/>
-        <w:tblLook w:val="04A0"/>
+        <w:tblLook w:val="04A0" w:firstRow="1" w:lastRow="0" w:firstColumn="1" w:lastColumn="0" w:noHBand="0" w:noVBand="1"/>
       </w:tblPr>
       <w:tblGrid>
         <w:gridCol w:w="6062"/>
@@ -883,11 +1091,11 @@
       </w:tblGrid>
       <w:tr>
         <w:trPr>
-          <w:cnfStyle w:val="100000000000"/>
+          <w:cnfStyle w:val="100000000000" w:firstRow="1" w:lastRow="0" w:firstColumn="0" w:lastColumn="0" w:oddVBand="0" w:evenVBand="0" w:oddHBand="0" w:evenHBand="0" w:firstRowFirstColumn="0" w:firstRowLastColumn="0" w:lastRowFirstColumn="0" w:lastRowLastColumn="0"/>
         </w:trPr>
         <w:tc>
           <w:tcPr>
-            <w:cnfStyle w:val="001000000000"/>
+            <w:cnfStyle w:val="001000000000" w:firstRow="0" w:lastRow="0" w:firstColumn="1" w:lastColumn="0" w:oddVBand="0" w:evenVBand="0" w:oddHBand="0" w:evenHBand="0" w:firstRowFirstColumn="0" w:firstRowLastColumn="0" w:lastRowFirstColumn="0" w:lastRowLastColumn="0"/>
             <w:tcW w:w="6062" w:type="dxa"/>
           </w:tcPr>
           <w:p>
@@ -910,7 +1118,7 @@
           </w:tcPr>
           <w:p>
             <w:pPr>
-              <w:cnfStyle w:val="100000000000"/>
+              <w:cnfStyle w:val="100000000000" w:firstRow="1" w:lastRow="0" w:firstColumn="0" w:lastColumn="0" w:oddVBand="0" w:evenVBand="0" w:oddHBand="0" w:evenHBand="0" w:firstRowFirstColumn="0" w:firstRowLastColumn="0" w:lastRowFirstColumn="0" w:lastRowLastColumn="0"/>
               <w:rPr>
                 <w:lang w:val="en-US"/>
               </w:rPr>
@@ -926,11 +1134,11 @@
       </w:tr>
       <w:tr>
         <w:trPr>
-          <w:cnfStyle w:val="000000100000"/>
+          <w:cnfStyle w:val="000000100000" w:firstRow="0" w:lastRow="0" w:firstColumn="0" w:lastColumn="0" w:oddVBand="0" w:evenVBand="0" w:oddHBand="1" w:evenHBand="0" w:firstRowFirstColumn="0" w:firstRowLastColumn="0" w:lastRowFirstColumn="0" w:lastRowLastColumn="0"/>
         </w:trPr>
         <w:tc>
           <w:tcPr>
-            <w:cnfStyle w:val="001000000000"/>
+            <w:cnfStyle w:val="001000000000" w:firstRow="0" w:lastRow="0" w:firstColumn="1" w:lastColumn="0" w:oddVBand="0" w:evenVBand="0" w:oddHBand="0" w:evenHBand="0" w:firstRowFirstColumn="0" w:firstRowLastColumn="0" w:lastRowFirstColumn="0" w:lastRowLastColumn="0"/>
             <w:tcW w:w="6062" w:type="dxa"/>
           </w:tcPr>
           <w:p>
@@ -945,7 +1153,7 @@
                 <w:b w:val="0"/>
                 <w:lang w:val="en-US"/>
               </w:rPr>
-              <w:t>Top</w:t>
+              <w:t>Low</w:t>
             </w:r>
           </w:p>
         </w:tc>
@@ -955,7 +1163,7 @@
           </w:tcPr>
           <w:p>
             <w:pPr>
-              <w:cnfStyle w:val="000000100000"/>
+              <w:cnfStyle w:val="000000100000" w:firstRow="0" w:lastRow="0" w:firstColumn="0" w:lastColumn="0" w:oddVBand="0" w:evenVBand="0" w:oddHBand="1" w:evenHBand="0" w:firstRowFirstColumn="0" w:firstRowLastColumn="0" w:lastRowFirstColumn="0" w:lastRowLastColumn="0"/>
               <w:rPr>
                 <w:lang w:val="en-US"/>
               </w:rPr>
@@ -964,15 +1172,32 @@
               <w:rPr>
                 <w:lang w:val="en-US"/>
               </w:rPr>
-              <w:t>44,2 %</w:t>
+              <w:t>12</w:t>
+            </w:r>
+            <w:proofErr w:type="spellStart"/>
+            <w:r>
+              <w:rPr>
+                <w:lang w:val="en-US"/>
+              </w:rPr>
+              <w:t/>
+            </w:r>
+            <w:proofErr w:type="spellEnd"/>
+            <w:r>
+              <w:rPr>
+                <w:lang w:val="en-US"/>
+              </w:rPr>
+              <w:t xml:space="preserve"> %</w:t>
             </w:r>
           </w:p>
         </w:tc>
       </w:tr>
       <w:tr>
+        <w:trPr>
+          <w:cnfStyle w:val="000000100000" w:firstRow="0" w:lastRow="0" w:firstColumn="0" w:lastColumn="0" w:oddVBand="0" w:evenVBand="0" w:oddHBand="1" w:evenHBand="0" w:firstRowFirstColumn="0" w:firstRowLastColumn="0" w:lastRowFirstColumn="0" w:lastRowLastColumn="0"/>
+        </w:trPr>
         <w:tc>
           <w:tcPr>
-            <w:cnfStyle w:val="001000000000"/>
+            <w:cnfStyle w:val="001000000000" w:firstRow="0" w:lastRow="0" w:firstColumn="1" w:lastColumn="0" w:oddVBand="0" w:evenVBand="0" w:oddHBand="0" w:evenHBand="0" w:firstRowFirstColumn="0" w:firstRowLastColumn="0" w:lastRowFirstColumn="0" w:lastRowLastColumn="0"/>
             <w:tcW w:w="6062" w:type="dxa"/>
           </w:tcPr>
           <w:p>
@@ -987,7 +1212,7 @@
                 <w:b w:val="0"/>
                 <w:lang w:val="en-US"/>
               </w:rPr>
-              <w:t>Low</w:t>
+              <w:t>Top</w:t>
             </w:r>
           </w:p>
         </w:tc>
@@ -997,7 +1222,7 @@
           </w:tcPr>
           <w:p>
             <w:pPr>
-              <w:cnfStyle w:val="000000000000"/>
+              <w:cnfStyle w:val="000000100000" w:firstRow="0" w:lastRow="0" w:firstColumn="0" w:lastColumn="0" w:oddVBand="0" w:evenVBand="0" w:oddHBand="1" w:evenHBand="0" w:firstRowFirstColumn="0" w:firstRowLastColumn="0" w:lastRowFirstColumn="0" w:lastRowLastColumn="0"/>
               <w:rPr>
                 <w:lang w:val="en-US"/>
               </w:rPr>
@@ -1006,7 +1231,21 @@
               <w:rPr>
                 <w:lang w:val="en-US"/>
               </w:rPr>
-              <w:t>12 %</w:t>
+              <w:t>44,2</w:t>
+            </w:r>
+            <w:proofErr w:type="spellStart"/>
+            <w:r>
+              <w:rPr>
+                <w:lang w:val="en-US"/>
+              </w:rPr>
+              <w:t/>
+            </w:r>
+            <w:proofErr w:type="spellEnd"/>
+            <w:r>
+              <w:rPr>
+                <w:lang w:val="en-US"/>
+              </w:rPr>
+              <w:t xml:space="preserve"> %</w:t>
             </w:r>
           </w:p>
         </w:tc>
@@ -1035,13 +1274,27 @@
           <w:b/>
           <w:lang w:val="en-US"/>
         </w:rPr>
-        <w:t>Top</w:t>
+        <w:t>Low</w:t>
       </w:r>
       <w:r>
         <w:rPr>
           <w:lang w:val="en-US"/>
         </w:rPr>
-        <w:t>: 44,2%</w:t>
+        <w:t>: 12</w:t>
+      </w:r>
+      <w:proofErr w:type="spellStart"/>
+      <w:r>
+        <w:rPr>
+          <w:lang w:val="en-US"/>
+        </w:rPr>
+        <w:t/>
+      </w:r>
+      <w:proofErr w:type="spellEnd"/>
+      <w:r>
+        <w:rPr>
+          <w:lang w:val="en-US"/>
+        </w:rPr>
+        <w:t>%</w:t>
       </w:r>
     </w:p>
     <w:p>
@@ -1060,13 +1313,27 @@
           <w:b/>
           <w:lang w:val="en-US"/>
         </w:rPr>
-        <w:t>Low</w:t>
+        <w:t>Top</w:t>
       </w:r>
       <w:r>
         <w:rPr>
           <w:lang w:val="en-US"/>
         </w:rPr>
-        <w:t>: 12%</w:t>
+        <w:t>: 44,2</w:t>
+      </w:r>
+      <w:proofErr w:type="spellStart"/>
+      <w:r>
+        <w:rPr>
+          <w:lang w:val="en-US"/>
+        </w:rPr>
+        <w:t/>
+      </w:r>
+      <w:proofErr w:type="spellEnd"/>
+      <w:r>
+        <w:rPr>
+          <w:lang w:val="en-US"/>
+        </w:rPr>
+        <w:t>%</w:t>
       </w:r>
     </w:p>
     <w:p>
@@ -1100,7 +1367,7 @@
       <w:tblPr>
         <w:tblStyle w:val="LightList-Accent5"/>
         <w:tblW w:w="0" w:type="auto"/>
-        <w:tblLook w:val="04A0"/>
+        <w:tblLook w:val="04A0" w:firstRow="1" w:lastRow="0" w:firstColumn="1" w:lastColumn="0" w:noHBand="0" w:noVBand="1"/>
       </w:tblPr>
       <w:tblGrid>
         <w:gridCol w:w="2322"/>
@@ -1110,11 +1377,11 @@
       </w:tblGrid>
       <w:tr>
         <w:trPr>
-          <w:cnfStyle w:val="100000000000"/>
+          <w:cnfStyle w:val="100000000000" w:firstRow="1" w:lastRow="0" w:firstColumn="0" w:lastColumn="0" w:oddVBand="0" w:evenVBand="0" w:oddHBand="0" w:evenHBand="0" w:firstRowFirstColumn="0" w:firstRowLastColumn="0" w:lastRowFirstColumn="0" w:lastRowLastColumn="0"/>
         </w:trPr>
         <w:tc>
           <w:tcPr>
-            <w:cnfStyle w:val="001000000000"/>
+            <w:cnfStyle w:val="001000000000" w:firstRow="0" w:lastRow="0" w:firstColumn="1" w:lastColumn="0" w:oddVBand="0" w:evenVBand="0" w:oddHBand="0" w:evenHBand="0" w:firstRowFirstColumn="0" w:firstRowLastColumn="0" w:lastRowFirstColumn="0" w:lastRowLastColumn="0"/>
             <w:tcW w:w="2322" w:type="dxa"/>
           </w:tcPr>
           <w:p>
@@ -1137,7 +1404,7 @@
           </w:tcPr>
           <w:p>
             <w:pPr>
-              <w:cnfStyle w:val="100000000000"/>
+              <w:cnfStyle w:val="100000000000" w:firstRow="1" w:lastRow="0" w:firstColumn="0" w:lastColumn="0" w:oddVBand="0" w:evenVBand="0" w:oddHBand="0" w:evenHBand="0" w:firstRowFirstColumn="0" w:firstRowLastColumn="0" w:lastRowFirstColumn="0" w:lastRowLastColumn="0"/>
               <w:rPr>
                 <w:lang w:val="en-US"/>
               </w:rPr>
@@ -1156,7 +1423,7 @@
           </w:tcPr>
           <w:p>
             <w:pPr>
-              <w:cnfStyle w:val="100000000000"/>
+              <w:cnfStyle w:val="100000000000" w:firstRow="1" w:lastRow="0" w:firstColumn="0" w:lastColumn="0" w:oddVBand="0" w:evenVBand="0" w:oddHBand="0" w:evenHBand="0" w:firstRowFirstColumn="0" w:firstRowLastColumn="0" w:lastRowFirstColumn="0" w:lastRowLastColumn="0"/>
               <w:rPr>
                 <w:lang w:val="en-US"/>
               </w:rPr>
@@ -1175,7 +1442,7 @@
           </w:tcPr>
           <w:p>
             <w:pPr>
-              <w:cnfStyle w:val="100000000000"/>
+              <w:cnfStyle w:val="100000000000" w:firstRow="1" w:lastRow="0" w:firstColumn="0" w:lastColumn="0" w:oddVBand="0" w:evenVBand="0" w:oddHBand="0" w:evenHBand="0" w:firstRowFirstColumn="0" w:firstRowLastColumn="0" w:lastRowFirstColumn="0" w:lastRowLastColumn="0"/>
               <w:rPr>
                 <w:lang w:val="en-US"/>
               </w:rPr>
@@ -1191,11 +1458,11 @@
       </w:tr>
       <w:tr>
         <w:trPr>
-          <w:cnfStyle w:val="000000100000"/>
+          <w:cnfStyle w:val="000000100000" w:firstRow="0" w:lastRow="0" w:firstColumn="0" w:lastColumn="0" w:oddVBand="0" w:evenVBand="0" w:oddHBand="1" w:evenHBand="0" w:firstRowFirstColumn="0" w:firstRowLastColumn="0" w:lastRowFirstColumn="0" w:lastRowLastColumn="0"/>
         </w:trPr>
         <w:tc>
           <w:tcPr>
-            <w:cnfStyle w:val="001000000000"/>
+            <w:cnfStyle w:val="001000000000" w:firstRow="0" w:lastRow="0" w:firstColumn="1" w:lastColumn="0" w:oddVBand="0" w:evenVBand="0" w:oddHBand="0" w:evenHBand="0" w:firstRowFirstColumn="0" w:firstRowLastColumn="0" w:lastRowFirstColumn="0" w:lastRowLastColumn="0"/>
             <w:tcW w:w="2322" w:type="dxa"/>
           </w:tcPr>
           <w:p>
@@ -1209,6 +1476,20 @@
                 <w:lang w:val="en-US"/>
               </w:rPr>
               <w:t>nice</w:t>
+            </w:r>
+            <w:proofErr w:type="spellStart"/>
+            <w:r>
+              <w:rPr>
+                <w:lang w:val="en-US"/>
+              </w:rPr>
+              <w:t/>
+            </w:r>
+            <w:proofErr w:type="spellEnd"/>
+            <w:r>
+              <w:rPr>
+                <w:lang w:val="en-US"/>
+              </w:rPr>
+              <w:t/>
             </w:r>
           </w:p>
         </w:tc>
@@ -1218,7 +1499,7 @@
           </w:tcPr>
           <w:p>
             <w:pPr>
-              <w:cnfStyle w:val="000000100000"/>
+              <w:cnfStyle w:val="000000100000" w:firstRow="0" w:lastRow="0" w:firstColumn="0" w:lastColumn="0" w:oddVBand="0" w:evenVBand="0" w:oddHBand="1" w:evenHBand="0" w:firstRowFirstColumn="0" w:firstRowLastColumn="0" w:lastRowFirstColumn="0" w:lastRowLastColumn="0"/>
               <w:rPr>
                 <w:lang w:val="en-US"/>
               </w:rPr>
@@ -1237,7 +1518,7 @@
           </w:tcPr>
           <w:p>
             <w:pPr>
-              <w:cnfStyle w:val="000000100000"/>
+              <w:cnfStyle w:val="000000100000" w:firstRow="0" w:lastRow="0" w:firstColumn="0" w:lastColumn="0" w:oddVBand="0" w:evenVBand="0" w:oddHBand="1" w:evenHBand="0" w:firstRowFirstColumn="0" w:firstRowLastColumn="0" w:lastRowFirstColumn="0" w:lastRowLastColumn="0"/>
               <w:rPr>
                 <w:lang w:val="en-US"/>
               </w:rPr>
@@ -1256,7 +1537,7 @@
           </w:tcPr>
           <w:p>
             <w:pPr>
-              <w:cnfStyle w:val="000000100000"/>
+              <w:cnfStyle w:val="000000100000" w:firstRow="0" w:lastRow="0" w:firstColumn="0" w:lastColumn="0" w:oddVBand="0" w:evenVBand="0" w:oddHBand="1" w:evenHBand="0" w:firstRowFirstColumn="0" w:firstRowLastColumn="0" w:lastRowFirstColumn="0" w:lastRowLastColumn="0"/>
               <w:rPr>
                 <w:lang w:val="en-US"/>
               </w:rPr>
@@ -1271,9 +1552,12 @@
         </w:tc>
       </w:tr>
       <w:tr>
+        <w:trPr>
+          <w:cnfStyle w:val="000000100000" w:firstRow="0" w:lastRow="0" w:firstColumn="0" w:lastColumn="0" w:oddVBand="0" w:evenVBand="0" w:oddHBand="1" w:evenHBand="0" w:firstRowFirstColumn="0" w:firstRowLastColumn="0" w:lastRowFirstColumn="0" w:lastRowLastColumn="0"/>
+        </w:trPr>
         <w:tc>
           <w:tcPr>
-            <w:cnfStyle w:val="001000000000"/>
+            <w:cnfStyle w:val="001000000000" w:firstRow="0" w:lastRow="0" w:firstColumn="1" w:lastColumn="0" w:oddVBand="0" w:evenVBand="0" w:oddHBand="0" w:evenHBand="0" w:firstRowFirstColumn="0" w:firstRowLastColumn="0" w:lastRowFirstColumn="0" w:lastRowLastColumn="0"/>
             <w:tcW w:w="2322" w:type="dxa"/>
           </w:tcPr>
           <w:p>
@@ -1287,6 +1571,20 @@
                 <w:lang w:val="en-US"/>
               </w:rPr>
               <w:t>cute</w:t>
+            </w:r>
+            <w:proofErr w:type="spellStart"/>
+            <w:r>
+              <w:rPr>
+                <w:lang w:val="en-US"/>
+              </w:rPr>
+              <w:t/>
+            </w:r>
+            <w:proofErr w:type="spellEnd"/>
+            <w:r>
+              <w:rPr>
+                <w:lang w:val="en-US"/>
+              </w:rPr>
+              <w:t/>
             </w:r>
           </w:p>
         </w:tc>
@@ -1296,7 +1594,7 @@
           </w:tcPr>
           <w:p>
             <w:pPr>
-              <w:cnfStyle w:val="000000000000"/>
+              <w:cnfStyle w:val="000000100000" w:firstRow="0" w:lastRow="0" w:firstColumn="0" w:lastColumn="0" w:oddVBand="0" w:evenVBand="0" w:oddHBand="1" w:evenHBand="0" w:firstRowFirstColumn="0" w:firstRowLastColumn="0" w:lastRowFirstColumn="0" w:lastRowLastColumn="0"/>
               <w:rPr>
                 <w:lang w:val="en-US"/>
               </w:rPr>
@@ -1315,7 +1613,7 @@
           </w:tcPr>
           <w:p>
             <w:pPr>
-              <w:cnfStyle w:val="000000000000"/>
+              <w:cnfStyle w:val="000000100000" w:firstRow="0" w:lastRow="0" w:firstColumn="0" w:lastColumn="0" w:oddVBand="0" w:evenVBand="0" w:oddHBand="1" w:evenHBand="0" w:firstRowFirstColumn="0" w:firstRowLastColumn="0" w:lastRowFirstColumn="0" w:lastRowLastColumn="0"/>
               <w:rPr>
                 <w:lang w:val="en-US"/>
               </w:rPr>
@@ -1334,7 +1632,7 @@
           </w:tcPr>
           <w:p>
             <w:pPr>
-              <w:cnfStyle w:val="000000000000"/>
+              <w:cnfStyle w:val="000000100000" w:firstRow="0" w:lastRow="0" w:firstColumn="0" w:lastColumn="0" w:oddVBand="0" w:evenVBand="0" w:oddHBand="1" w:evenHBand="0" w:firstRowFirstColumn="0" w:firstRowLastColumn="0" w:lastRowFirstColumn="0" w:lastRowLastColumn="0"/>
               <w:rPr>
                 <w:lang w:val="en-US"/>
               </w:rPr>
@@ -1365,17 +1663,79 @@
       <w:r>
         <w:rPr>
           <w:noProof/>
-          <w:lang w:eastAsia="hr-HR"/>
+          <w:lang w:val="en-US"/>
         </w:rPr>
         <w:drawing>
-          <wp:inline distT="0" distB="0" distL="0" distR="0">
+          <wp:inline distT="0" distB="0" distL="0" distR="0" wp14:anchorId="07CA0545" wp14:editId="6C38DE76">
             <wp:extent cx="5486400" cy="3200400"/>
             <wp:effectExtent l="0" t="0" r="19050" b="19050"/>
-            <wp:docPr id="5" name="Chart 2"/>
+            <wp:docPr id="6" name="Chart 2"/>
             <wp:cNvGraphicFramePr/>
             <a:graphic xmlns:a="http://schemas.openxmlformats.org/drawingml/2006/main">
               <a:graphicData uri="http://schemas.openxmlformats.org/drawingml/2006/chart">
-                <c:chart xmlns:c="http://schemas.openxmlformats.org/drawingml/2006/chart" xmlns:r="http://schemas.openxmlformats.org/officeDocument/2006/relationships" r:id="rId8"/>
+                <c:chart xmlns:c="http://schemas.openxmlformats.org/drawingml/2006/chart" xmlns:r="http://schemas.openxmlformats.org/officeDocument/2006/relationships" r:id="Rd731609a4b2eb9f9c949"/>
+              </a:graphicData>
+            </a:graphic>
+          </wp:inline>
+        </w:drawing>
+      </w:r>
+    </w:p>
+    <w:p>
+      <w:pPr>
+        <w:rPr>
+          <w:lang w:val="en-US"/>
+        </w:rPr>
+      </w:pPr>
+    </w:p>
+    <w:p>
+      <w:pPr>
+        <w:rPr>
+          <w:lang w:val="en-US"/>
+        </w:rPr>
+      </w:pPr>
+      <w:r>
+        <w:rPr>
+          <w:lang w:val="en-US"/>
+        </w:rPr>
+        <w:br w:type="page"/>
+      </w:r>
+    </w:p>
+    <w:p>
+      <w:pPr>
+        <w:rPr>
+          <w:lang w:val="en-US"/>
+        </w:rPr>
+      </w:pPr>
+      <w:r>
+        <w:rPr>
+          <w:lang w:val="en-US"/>
+        </w:rPr>
+        <w:lastRenderedPageBreak/>
+        <w:t>Dynamic resize</w:t>
+      </w:r>
+      <w:bookmarkStart w:id="1" w:name="_GoBack"/>
+      <w:bookmarkEnd w:id="1"/>
+    </w:p>
+    <w:p>
+      <w:pPr>
+        <w:rPr>
+          <w:lang w:val="en-US"/>
+        </w:rPr>
+      </w:pPr>
+      <w:r>
+        <w:rPr>
+          <w:noProof/>
+          <w:lang w:val="en-US"/>
+        </w:rPr>
+        <w:drawing>
+          <wp:inline distT="0" distB="0" distL="0" distR="0" wp14:anchorId="224A757E" wp14:editId="16622D0F">
+            <wp:extent cx="5486400" cy="3200400"/>
+            <wp:effectExtent l="0" t="0" r="0" b="0"/>
+            <wp:docPr id="7" name="Chart 3"/>
+            <wp:cNvGraphicFramePr/>
+            <a:graphic xmlns:a="http://schemas.openxmlformats.org/drawingml/2006/main">
+              <a:graphicData uri="http://schemas.openxmlformats.org/drawingml/2006/chart">
+                <c:chart xmlns:c="http://schemas.openxmlformats.org/drawingml/2006/chart" xmlns:r="http://schemas.openxmlformats.org/officeDocument/2006/relationships" r:id="Rabdfa8be473d9f7a047f"/>
               </a:graphicData>
             </a:graphic>
           </wp:inline>
@@ -1393,7 +1753,7 @@
 </file>
 
 <file path=word/numbering.xml><?xml version="1.0" encoding="utf-8"?>
-<w:numbering xmlns:ve="http://schemas.openxmlformats.org/markup-compatibility/2006" xmlns:o="urn:schemas-microsoft-com:office:office" xmlns:r="http://schemas.openxmlformats.org/officeDocument/2006/relationships" xmlns:m="http://schemas.openxmlformats.org/officeDocument/2006/math" xmlns:v="urn:schemas-microsoft-com:vml" xmlns:wp="http://schemas.openxmlformats.org/drawingml/2006/wordprocessingDrawing" xmlns:w10="urn:schemas-microsoft-com:office:word" xmlns:w="http://schemas.openxmlformats.org/wordprocessingml/2006/main" xmlns:wne="http://schemas.microsoft.com/office/word/2006/wordml">
+<w:numbering xmlns:wpc="http://schemas.microsoft.com/office/word/2010/wordprocessingCanvas" xmlns:mc="http://schemas.openxmlformats.org/markup-compatibility/2006" xmlns:o="urn:schemas-microsoft-com:office:office" xmlns:r="http://schemas.openxmlformats.org/officeDocument/2006/relationships" xmlns:m="http://schemas.openxmlformats.org/officeDocument/2006/math" xmlns:v="urn:schemas-microsoft-com:vml" xmlns:wp14="http://schemas.microsoft.com/office/word/2010/wordprocessingDrawing" xmlns:wp="http://schemas.openxmlformats.org/drawingml/2006/wordprocessingDrawing" xmlns:w10="urn:schemas-microsoft-com:office:word" xmlns:w="http://schemas.openxmlformats.org/wordprocessingml/2006/main" xmlns:w14="http://schemas.microsoft.com/office/word/2010/wordml" xmlns:wpg="http://schemas.microsoft.com/office/word/2010/wordprocessingGroup" xmlns:wpi="http://schemas.microsoft.com/office/word/2010/wordprocessingInk" xmlns:wne="http://schemas.microsoft.com/office/word/2006/wordml" xmlns:wps="http://schemas.microsoft.com/office/word/2010/wordprocessingShape" mc:Ignorable="w14 wp14">
   <w:abstractNum w:abstractNumId="0">
     <w:nsid w:val="26D148B8"/>
     <w:multiLevelType w:val="hybridMultilevel"/>
@@ -1507,17 +1867,130 @@
       </w:rPr>
     </w:lvl>
   </w:abstractNum>
+  <w:abstractNum w:abstractNumId="1">
+    <w:nsid w:val="26D148B9"/>
+    <w:multiLevelType w:val="hybridMultilevel"/>
+    <w:tmpl w:val="F91682E6"/>
+    <w:lvl w:ilvl="0" w:tplc="041A0001">
+      <w:start w:val="1"/>
+      <w:numFmt w:val="bullet"/>
+      <w:lvlText w:val=""/>
+      <w:lvlJc w:val="left"/>
+      <w:pPr>
+        <w:ind w:left="720" w:hanging="360"/>
+      </w:pPr>
+      <w:rPr>
+        <w:rFonts w:ascii="Symbol" w:hAnsi="Symbol" w:hint="default"/>
+      </w:rPr>
+    </w:lvl>
+    <w:lvl w:ilvl="1" w:tplc="041A0003" w:tentative="1">
+      <w:start w:val="1"/>
+      <w:numFmt w:val="bullet"/>
+      <w:lvlText w:val="o"/>
+      <w:lvlJc w:val="left"/>
+      <w:pPr>
+        <w:ind w:left="1440" w:hanging="360"/>
+      </w:pPr>
+      <w:rPr>
+        <w:rFonts w:ascii="Courier New" w:hAnsi="Courier New" w:cs="Courier New" w:hint="default"/>
+      </w:rPr>
+    </w:lvl>
+    <w:lvl w:ilvl="2" w:tplc="041A0005" w:tentative="1">
+      <w:start w:val="1"/>
+      <w:numFmt w:val="bullet"/>
+      <w:lvlText w:val=""/>
+      <w:lvlJc w:val="left"/>
+      <w:pPr>
+        <w:ind w:left="2160" w:hanging="360"/>
+      </w:pPr>
+      <w:rPr>
+        <w:rFonts w:ascii="Wingdings" w:hAnsi="Wingdings" w:hint="default"/>
+      </w:rPr>
+    </w:lvl>
+    <w:lvl w:ilvl="3" w:tplc="041A0001" w:tentative="1">
+      <w:start w:val="1"/>
+      <w:numFmt w:val="bullet"/>
+      <w:lvlText w:val=""/>
+      <w:lvlJc w:val="left"/>
+      <w:pPr>
+        <w:ind w:left="2880" w:hanging="360"/>
+      </w:pPr>
+      <w:rPr>
+        <w:rFonts w:ascii="Symbol" w:hAnsi="Symbol" w:hint="default"/>
+      </w:rPr>
+    </w:lvl>
+    <w:lvl w:ilvl="4" w:tplc="041A0003" w:tentative="1">
+      <w:start w:val="1"/>
+      <w:numFmt w:val="bullet"/>
+      <w:lvlText w:val="o"/>
+      <w:lvlJc w:val="left"/>
+      <w:pPr>
+        <w:ind w:left="3600" w:hanging="360"/>
+      </w:pPr>
+      <w:rPr>
+        <w:rFonts w:ascii="Courier New" w:hAnsi="Courier New" w:cs="Courier New" w:hint="default"/>
+      </w:rPr>
+    </w:lvl>
+    <w:lvl w:ilvl="5" w:tplc="041A0005" w:tentative="1">
+      <w:start w:val="1"/>
+      <w:numFmt w:val="bullet"/>
+      <w:lvlText w:val=""/>
+      <w:lvlJc w:val="left"/>
+      <w:pPr>
+        <w:ind w:left="4320" w:hanging="360"/>
+      </w:pPr>
+      <w:rPr>
+        <w:rFonts w:ascii="Wingdings" w:hAnsi="Wingdings" w:hint="default"/>
+      </w:rPr>
+    </w:lvl>
+    <w:lvl w:ilvl="6" w:tplc="041A0001" w:tentative="1">
+      <w:start w:val="1"/>
+      <w:numFmt w:val="bullet"/>
+      <w:lvlText w:val=""/>
+      <w:lvlJc w:val="left"/>
+      <w:pPr>
+        <w:ind w:left="5040" w:hanging="360"/>
+      </w:pPr>
+      <w:rPr>
+        <w:rFonts w:ascii="Symbol" w:hAnsi="Symbol" w:hint="default"/>
+      </w:rPr>
+    </w:lvl>
+    <w:lvl w:ilvl="7" w:tplc="041A0003" w:tentative="1">
+      <w:start w:val="1"/>
+      <w:numFmt w:val="bullet"/>
+      <w:lvlText w:val="o"/>
+      <w:lvlJc w:val="left"/>
+      <w:pPr>
+        <w:ind w:left="5760" w:hanging="360"/>
+      </w:pPr>
+      <w:rPr>
+        <w:rFonts w:ascii="Courier New" w:hAnsi="Courier New" w:cs="Courier New" w:hint="default"/>
+      </w:rPr>
+    </w:lvl>
+    <w:lvl w:ilvl="8" w:tplc="041A0005" w:tentative="1">
+      <w:start w:val="1"/>
+      <w:numFmt w:val="bullet"/>
+      <w:lvlText w:val=""/>
+      <w:lvlJc w:val="left"/>
+      <w:pPr>
+        <w:ind w:left="6480" w:hanging="360"/>
+      </w:pPr>
+      <w:rPr>
+        <w:rFonts w:ascii="Wingdings" w:hAnsi="Wingdings" w:hint="default"/>
+      </w:rPr>
+    </w:lvl>
+  </w:abstractNum>
   <w:num w:numId="1">
     <w:abstractNumId w:val="0"/>
   </w:num>
   <w:num w:numId="2">
-    <w:abstractNumId w:val="0"/>
+    <w:abstractNumId w:val="1"/>
   </w:num>
 </w:numbering>
 </file>
 
 <file path=word/styles.xml><?xml version="1.0" encoding="utf-8"?>
-<w:styles xmlns:r="http://schemas.openxmlformats.org/officeDocument/2006/relationships" xmlns:w="http://schemas.openxmlformats.org/wordprocessingml/2006/main">
+<w:styles xmlns:mc="http://schemas.openxmlformats.org/markup-compatibility/2006" xmlns:r="http://schemas.openxmlformats.org/officeDocument/2006/relationships" xmlns:w="http://schemas.openxmlformats.org/wordprocessingml/2006/main" xmlns:w14="http://schemas.microsoft.com/office/word/2010/wordml" mc:Ignorable="w14">
   <w:docDefaults>
     <w:rPrDefault>
       <w:rPr>
@@ -1559,7 +2032,7 @@
     <w:lsdException w:name="Subtitle" w:semiHidden="0" w:uiPriority="11" w:unhideWhenUsed="0" w:qFormat="1"/>
     <w:lsdException w:name="Strong" w:semiHidden="0" w:uiPriority="22" w:unhideWhenUsed="0" w:qFormat="1"/>
     <w:lsdException w:name="Emphasis" w:semiHidden="0" w:uiPriority="20" w:unhideWhenUsed="0" w:qFormat="1"/>
-    <w:lsdException w:name="Table Grid" w:semiHidden="0" w:uiPriority="59" w:unhideWhenUsed="0"/>
+    <w:lsdException w:name="Table Grid" w:uiPriority="59"/>
     <w:lsdException w:name="Placeholder Text" w:unhideWhenUsed="0"/>
     <w:lsdException w:name="No Spacing" w:semiHidden="0" w:uiPriority="1" w:unhideWhenUsed="0" w:qFormat="1"/>
     <w:lsdException w:name="Light Shading" w:semiHidden="0" w:uiPriority="60" w:unhideWhenUsed="0"/>
@@ -1688,7 +2161,6 @@
     <w:uiPriority w:val="99"/>
     <w:semiHidden/>
     <w:unhideWhenUsed/>
-    <w:qFormat/>
     <w:tblPr>
       <w:tblInd w:w="0" w:type="dxa"/>
       <w:tblCellMar>
@@ -1956,6 +2428,70 @@
       <w:contextualSpacing/>
     </w:pPr>
   </w:style>
+  <w:style w:type="table" w:customStyle="1" w:styleId="GridTable1LightAccent6">
+    <w:name w:val="Grid Table 1 Light Accent 6"/>
+    <w:basedOn w:val="TableNormal"/>
+    <w:uiPriority w:val="46"/>
+    <w:rsid w:val="0066135B"/>
+    <w:pPr>
+      <w:spacing w:after="0" w:line="240" w:lineRule="auto"/>
+    </w:pPr>
+    <w:tblPr>
+      <w:tblStyleRowBandSize w:val="1"/>
+      <w:tblStyleColBandSize w:val="1"/>
+      <w:tblInd w:w="0" w:type="dxa"/>
+      <w:tblBorders>
+        <w:top w:val="single" w:sz="4" w:space="0" w:color="FBD4B4" w:themeColor="accent6" w:themeTint="66"/>
+        <w:left w:val="single" w:sz="4" w:space="0" w:color="FBD4B4" w:themeColor="accent6" w:themeTint="66"/>
+        <w:bottom w:val="single" w:sz="4" w:space="0" w:color="FBD4B4" w:themeColor="accent6" w:themeTint="66"/>
+        <w:right w:val="single" w:sz="4" w:space="0" w:color="FBD4B4" w:themeColor="accent6" w:themeTint="66"/>
+        <w:insideH w:val="single" w:sz="4" w:space="0" w:color="FBD4B4" w:themeColor="accent6" w:themeTint="66"/>
+        <w:insideV w:val="single" w:sz="4" w:space="0" w:color="FBD4B4" w:themeColor="accent6" w:themeTint="66"/>
+      </w:tblBorders>
+      <w:tblCellMar>
+        <w:top w:w="0" w:type="dxa"/>
+        <w:left w:w="108" w:type="dxa"/>
+        <w:bottom w:w="0" w:type="dxa"/>
+        <w:right w:w="108" w:type="dxa"/>
+      </w:tblCellMar>
+    </w:tblPr>
+    <w:tblStylePr w:type="firstRow">
+      <w:rPr>
+        <w:b/>
+        <w:bCs/>
+      </w:rPr>
+      <w:tblPr/>
+      <w:tcPr>
+        <w:tcBorders>
+          <w:bottom w:val="single" w:sz="12" w:space="0" w:color="FABF8F" w:themeColor="accent6" w:themeTint="99"/>
+        </w:tcBorders>
+      </w:tcPr>
+    </w:tblStylePr>
+    <w:tblStylePr w:type="lastRow">
+      <w:rPr>
+        <w:b/>
+        <w:bCs/>
+      </w:rPr>
+      <w:tblPr/>
+      <w:tcPr>
+        <w:tcBorders>
+          <w:top w:val="double" w:sz="2" w:space="0" w:color="FABF8F" w:themeColor="accent6" w:themeTint="99"/>
+        </w:tcBorders>
+      </w:tcPr>
+    </w:tblStylePr>
+    <w:tblStylePr w:type="firstCol">
+      <w:rPr>
+        <w:b/>
+        <w:bCs/>
+      </w:rPr>
+    </w:tblStylePr>
+    <w:tblStylePr w:type="lastCol">
+      <w:rPr>
+        <w:b/>
+        <w:bCs/>
+      </w:rPr>
+    </w:tblStylePr>
+  </w:style>
 </w:styles>
 </file>
 
@@ -1964,10 +2500,10 @@
   <w:docDefaults>
     <w:rPrDefault>
       <w:rPr>
-        <w:rFonts w:asciiTheme="minorHAnsi" w:eastAsiaTheme="minorHAnsi" w:hAnsiTheme="minorHAnsi" w:cstheme="minorBidi"/>
+        <w:rFonts w:asciiTheme="minorHAnsi" w:eastAsiaTheme="minorEastAsia" w:hAnsiTheme="minorHAnsi" w:cstheme="minorBidi"/>
         <w:sz w:val="22"/>
         <w:szCs w:val="22"/>
-        <w:lang w:val="hr-HR" w:eastAsia="en-US" w:bidi="ar-SA"/>
+        <w:lang w:val="en-US" w:eastAsia="en-US" w:bidi="ar-SA"/>
       </w:rPr>
     </w:rPrDefault>
     <w:pPrDefault>
@@ -2146,45 +2682,27 @@
     <w:semiHidden/>
     <w:unhideWhenUsed/>
   </w:style>
-  <w:style w:type="paragraph" w:styleId="BalloonText">
-    <w:name w:val="Balloon Text"/>
-    <w:basedOn w:val="Normal"/>
-    <w:link w:val="BalloonTextChar"/>
-    <w:uiPriority w:val="99"/>
-    <w:semiHidden/>
-    <w:unhideWhenUsed/>
-    <w:rsid w:val="009551F1"/>
-    <w:pPr>
-      <w:spacing w:after="0" w:line="240" w:lineRule="auto"/>
-    </w:pPr>
-    <w:rPr>
-      <w:rFonts w:ascii="Tahoma" w:hAnsi="Tahoma" w:cs="Tahoma"/>
-      <w:sz w:val="16"/>
-      <w:szCs w:val="16"/>
-    </w:rPr>
-  </w:style>
-  <w:style w:type="character" w:customStyle="1" w:styleId="BalloonTextChar">
-    <w:name w:val="Balloon Text Char"/>
-    <w:basedOn w:val="DefaultParagraphFont"/>
-    <w:link w:val="BalloonText"/>
-    <w:uiPriority w:val="99"/>
-    <w:semiHidden/>
-    <w:rsid w:val="009551F1"/>
-    <w:rPr>
-      <w:rFonts w:ascii="Tahoma" w:hAnsi="Tahoma" w:cs="Tahoma"/>
-      <w:sz w:val="16"/>
-      <w:szCs w:val="16"/>
-    </w:rPr>
-  </w:style>
 </w:styles>
 </file>
 
 <file path=word/charts/chart1.xml><?xml version="1.0" encoding="utf-8"?>
 <c:chartSpace xmlns:c="http://schemas.openxmlformats.org/drawingml/2006/chart" xmlns:a="http://schemas.openxmlformats.org/drawingml/2006/main" xmlns:r="http://schemas.openxmlformats.org/officeDocument/2006/relationships">
-  <c:date1904 val="1"/>
-  <c:lang val="hr-HR"/>
+  <c:date1904 val="0"/>
+  <c:lang val="en-US"/>
+  <c:roundedCorners val="0"/>
+  <mc:AlternateContent xmlns:mc="http://schemas.openxmlformats.org/markup-compatibility/2006">
+    <mc:Choice xmlns:c14="http://schemas.microsoft.com/office/drawing/2007/8/2/chart" Requires="c14">
+      <c14:style val="102"/>
+    </mc:Choice>
+    <mc:Fallback>
+      <c:style val="2"/>
+    </mc:Fallback>
+  </mc:AlternateContent>
   <c:chart>
-    <c:title/>
+    <c:title>
+      <c:overlay val="0"/>
+    </c:title>
+    <c:autoTitleDeleted val="0"/>
     <c:plotArea>
       <c:layout/>
       <c:pieChart>
@@ -2238,29 +2756,58 @@
               </c:numCache>
             </c:numRef>
           </c:val>
+          <c:extLst xmlns:c16r2="http://schemas.microsoft.com/office/drawing/2015/06/chart">
+            <c:ext xmlns:c16="http://schemas.microsoft.com/office/drawing/2014/chart" uri="{C3380CC4-5D6E-409C-BE32-E72D297353CC}">
+              <c16:uniqueId val="{00000000-ECC5-4BB0-AA8A-93848ECDD13D}"/>
+            </c:ext>
+          </c:extLst>
         </c:ser>
+        <c:dLbls>
+          <c:showLegendKey val="0"/>
+          <c:showVal val="0"/>
+          <c:showCatName val="0"/>
+          <c:showSerName val="0"/>
+          <c:showPercent val="0"/>
+          <c:showBubbleSize val="0"/>
+          <c:showLeaderLines val="1"/>
+        </c:dLbls>
         <c:firstSliceAng val="0"/>
       </c:pieChart>
     </c:plotArea>
     <c:legend>
       <c:legendPos val="r"/>
+      <c:overlay val="0"/>
     </c:legend>
     <c:plotVisOnly val="1"/>
     <c:dispBlanksAs val="zero"/>
+    <c:showDLblsOverMax val="0"/>
   </c:chart>
-  <c:externalData r:id="rId1"/>
+  <c:externalData r:id="rId1">
+    <c:autoUpdate val="0"/>
+  </c:externalData>
 </c:chartSpace>
 </file>
 
 <file path=word/charts/chart2.xml><?xml version="1.0" encoding="utf-8"?>
 <c:chartSpace xmlns:c="http://schemas.openxmlformats.org/drawingml/2006/chart" xmlns:a="http://schemas.openxmlformats.org/drawingml/2006/main" xmlns:r="http://schemas.openxmlformats.org/officeDocument/2006/relationships">
-  <c:date1904 val="1"/>
-  <c:lang val="hr-HR"/>
+  <c:date1904 val="0"/>
+  <c:lang val="en-US"/>
+  <c:roundedCorners val="0"/>
+  <mc:AlternateContent xmlns:mc="http://schemas.openxmlformats.org/markup-compatibility/2006">
+    <mc:Choice xmlns:c14="http://schemas.microsoft.com/office/drawing/2007/8/2/chart" Requires="c14">
+      <c14:style val="102"/>
+    </mc:Choice>
+    <mc:Fallback>
+      <c:style val="2"/>
+    </mc:Fallback>
+  </mc:AlternateContent>
   <c:chart>
+    <c:autoTitleDeleted val="0"/>
     <c:plotArea>
       <c:layout/>
       <c:lineChart>
         <c:grouping val="standard"/>
+        <c:varyColors val="0"/>
         <c:ser>
           <c:idx val="0"/>
           <c:order val="0"/>
@@ -2316,6 +2863,12 @@
               </c:numCache>
             </c:numRef>
           </c:val>
+          <c:smooth val="0"/>
+          <c:extLst xmlns:c16r2="http://schemas.microsoft.com/office/drawing/2015/06/chart">
+            <c:ext xmlns:c16="http://schemas.microsoft.com/office/drawing/2014/chart" uri="{C3380CC4-5D6E-409C-BE32-E72D297353CC}">
+              <c16:uniqueId val="{00000000-235A-4627-AFE4-337040DA26D0}"/>
+            </c:ext>
+          </c:extLst>
         </c:ser>
         <c:ser>
           <c:idx val="1"/>
@@ -2372,6 +2925,12 @@
               </c:numCache>
             </c:numRef>
           </c:val>
+          <c:smooth val="0"/>
+          <c:extLst xmlns:c16r2="http://schemas.microsoft.com/office/drawing/2015/06/chart">
+            <c:ext xmlns:c16="http://schemas.microsoft.com/office/drawing/2014/chart" uri="{C3380CC4-5D6E-409C-BE32-E72D297353CC}">
+              <c16:uniqueId val="{00000001-235A-4627-AFE4-337040DA26D0}"/>
+            </c:ext>
+          </c:extLst>
         </c:ser>
         <c:ser>
           <c:idx val="2"/>
@@ -2428,54 +2987,595 @@
               </c:numCache>
             </c:numRef>
           </c:val>
+          <c:smooth val="0"/>
+          <c:extLst xmlns:c16r2="http://schemas.microsoft.com/office/drawing/2015/06/chart">
+            <c:ext xmlns:c16="http://schemas.microsoft.com/office/drawing/2014/chart" uri="{C3380CC4-5D6E-409C-BE32-E72D297353CC}">
+              <c16:uniqueId val="{00000002-235A-4627-AFE4-337040DA26D0}"/>
+            </c:ext>
+          </c:extLst>
         </c:ser>
+        <c:dLbls>
+          <c:showLegendKey val="0"/>
+          <c:showVal val="0"/>
+          <c:showCatName val="0"/>
+          <c:showSerName val="0"/>
+          <c:showPercent val="0"/>
+          <c:showBubbleSize val="0"/>
+        </c:dLbls>
         <c:marker val="1"/>
-        <c:axId val="62737408"/>
-        <c:axId val="62743296"/>
+        <c:smooth val="0"/>
+        <c:axId val="215659648"/>
+        <c:axId val="215661184"/>
       </c:lineChart>
       <c:catAx>
-        <c:axId val="62737408"/>
+        <c:axId val="215659648"/>
         <c:scaling>
           <c:orientation val="minMax"/>
         </c:scaling>
+        <c:delete val="0"/>
         <c:axPos val="b"/>
+        <c:numFmt formatCode="General" sourceLinked="0"/>
+        <c:majorTickMark val="out"/>
+        <c:minorTickMark val="none"/>
         <c:tickLblPos val="nextTo"/>
-        <c:crossAx val="62743296"/>
+        <c:crossAx val="215661184"/>
         <c:crosses val="autoZero"/>
         <c:auto val="1"/>
         <c:lblAlgn val="ctr"/>
         <c:lblOffset val="100"/>
+        <c:noMultiLvlLbl val="0"/>
       </c:catAx>
       <c:valAx>
-        <c:axId val="62743296"/>
+        <c:axId val="215661184"/>
         <c:scaling>
           <c:orientation val="minMax"/>
         </c:scaling>
+        <c:delete val="0"/>
         <c:axPos val="l"/>
         <c:majorGridlines/>
         <c:numFmt formatCode="General" sourceLinked="1"/>
+        <c:majorTickMark val="out"/>
+        <c:minorTickMark val="none"/>
         <c:tickLblPos val="nextTo"/>
-        <c:crossAx val="62737408"/>
+        <c:crossAx val="215659648"/>
         <c:crosses val="autoZero"/>
         <c:crossBetween val="between"/>
       </c:valAx>
     </c:plotArea>
     <c:legend>
       <c:legendPos val="r"/>
+      <c:overlay val="0"/>
     </c:legend>
     <c:plotVisOnly val="1"/>
     <c:dispBlanksAs val="gap"/>
+    <c:showDLblsOverMax val="0"/>
   </c:chart>
-  <c:externalData r:id="rId1"/>
+  <c:externalData r:id="rId1">
+    <c:autoUpdate val="0"/>
+  </c:externalData>
 </c:chartSpace>
 </file>
 
 <file path=word/charts/chart3.xml><?xml version="1.0" encoding="utf-8"?>
 <c:chartSpace xmlns:c="http://schemas.openxmlformats.org/drawingml/2006/chart" xmlns:a="http://schemas.openxmlformats.org/drawingml/2006/main" xmlns:r="http://schemas.openxmlformats.org/officeDocument/2006/relationships">
-  <c:date1904 val="1"/>
-  <c:lang val="hr-HR"/>
+  <c:date1904 val="0"/>
+  <c:lang val="en-US"/>
+  <c:roundedCorners val="0"/>
+  <mc:AlternateContent xmlns:mc="http://schemas.openxmlformats.org/markup-compatibility/2006">
+    <mc:Choice xmlns:c14="http://schemas.microsoft.com/office/drawing/2007/8/2/chart" Requires="c14">
+      <c14:style val="102"/>
+    </mc:Choice>
+    <mc:Fallback>
+      <c:style val="2"/>
+    </mc:Fallback>
+  </mc:AlternateContent>
   <c:chart>
-    <c:title/>
+    <c:title>
+      <c:overlay val="0"/>
+      <c:spPr>
+        <a:noFill/>
+        <a:ln>
+          <a:noFill/>
+        </a:ln>
+        <a:effectLst/>
+      </c:spPr>
+      <c:txPr>
+        <a:bodyPr rot="0" spcFirstLastPara="1" vertOverflow="ellipsis" vert="horz" wrap="square" anchor="ctr" anchorCtr="1"/>
+        <a:lstStyle/>
+        <a:p>
+          <a:pPr>
+            <a:defRPr sz="1400" b="0" i="0" u="none" strike="noStrike" kern="1200" spc="0" baseline="0">
+              <a:solidFill>
+                <a:schemeClr val="tx1">
+                  <a:lumMod val="65000"/>
+                  <a:lumOff val="35000"/>
+                </a:schemeClr>
+              </a:solidFill>
+              <a:latin typeface="+mn-lt"/>
+              <a:ea typeface="+mn-ea"/>
+              <a:cs typeface="+mn-cs"/>
+            </a:defRPr>
+          </a:pPr>
+          <a:endParaRPr lang="en-US"/>
+        </a:p>
+      </c:txPr>
+    </c:title>
+    <c:autoTitleDeleted val="0"/>
+    <c:view3D>
+      <c:rotX val="15"/>
+      <c:rotY val="20"/>
+      <c:depthPercent val="100"/>
+      <c:rAngAx val="1"/>
+    </c:view3D>
+    <c:floor>
+      <c:thickness val="0"/>
+      <c:spPr>
+        <a:noFill/>
+        <a:ln>
+          <a:noFill/>
+        </a:ln>
+        <a:effectLst/>
+        <a:sp3d/>
+      </c:spPr>
+    </c:floor>
+    <c:sideWall>
+      <c:thickness val="0"/>
+      <c:spPr>
+        <a:noFill/>
+        <a:ln>
+          <a:noFill/>
+        </a:ln>
+        <a:effectLst/>
+        <a:sp3d/>
+      </c:spPr>
+    </c:sideWall>
+    <c:backWall>
+      <c:thickness val="0"/>
+      <c:spPr>
+        <a:noFill/>
+        <a:ln>
+          <a:noFill/>
+        </a:ln>
+        <a:effectLst/>
+        <a:sp3d/>
+      </c:spPr>
+    </c:backWall>
+    <c:plotArea>
+      <c:layout/>
+      <c:bar3DChart>
+        <c:barDir val="col"/>
+        <c:grouping val="stacked"/>
+        <c:varyColors val="0"/>
+        <c:ser>
+          <c:idx val="0"/>
+          <c:order val="0"/>
+          <c:tx>
+            <c:strRef>
+              <c:f>Sheet1!$B$1</c:f>
+              <c:strCache>
+                <c:ptCount val="1"/>
+                <c:pt idx="0">
+                  <c:v>ser1</c:v>
+                </c:pt>
+              </c:strCache>
+            </c:strRef>
+          </c:tx>
+          <c:spPr>
+            <a:solidFill>
+              <a:schemeClr val="accent1"/>
+            </a:solidFill>
+            <a:ln>
+              <a:noFill/>
+            </a:ln>
+            <a:effectLst/>
+            <a:sp3d/>
+          </c:spPr>
+          <c:invertIfNegative val="0"/>
+          <c:cat>
+            <c:strRef>
+              <c:f>Sheet1!$A$2:$A$5</c:f>
+              <c:strCache>
+                <c:ptCount val="4"/>
+                <c:pt idx="0">
+                  <c:v>good</c:v>
+                </c:pt>
+                <c:pt idx="1">
+                  <c:v>bad</c:v>
+                </c:pt>
+                <c:pt idx="2">
+                  <c:v>great</c:v>
+                </c:pt>
+                <c:pt idx="3">
+                  <c:v>awful</c:v>
+                </c:pt>
+              </c:strCache>
+            </c:strRef>
+          </c:cat>
+          <c:val>
+            <c:numRef>
+              <c:f>Sheet1!$B$2:$B$5</c:f>
+              <c:numCache>
+                <c:formatCode>General</c:formatCode>
+                <c:ptCount val="4"/>
+                <c:pt idx="0">
+                  <c:v>22</c:v>
+                </c:pt>
+                <c:pt idx="1">
+                  <c:v>12</c:v>
+                </c:pt>
+                <c:pt idx="2">
+                  <c:v>2.5</c:v>
+                </c:pt>
+                <c:pt idx="3">
+                  <c:v>44.5</c:v>
+                </c:pt>
+              </c:numCache>
+            </c:numRef>
+          </c:val>
+          <c:extLst xmlns:c16r2="http://schemas.microsoft.com/office/drawing/2015/06/chart">
+            <c:ext xmlns:c16="http://schemas.microsoft.com/office/drawing/2014/chart" uri="{C3380CC4-5D6E-409C-BE32-E72D297353CC}">
+              <c16:uniqueId val="{00000000-532D-492A-9103-779483C0A6A3}"/>
+            </c:ext>
+          </c:extLst>
+        </c:ser>
+        <c:ser>
+          <c:idx val="1"/>
+          <c:order val="1"/>
+          <c:tx>
+            <c:strRef>
+              <c:f>Sheet1!$C$1</c:f>
+              <c:strCache>
+                <c:ptCount val="1"/>
+                <c:pt idx="0">
+                  <c:v>ser2</c:v>
+                </c:pt>
+              </c:strCache>
+            </c:strRef>
+          </c:tx>
+          <c:spPr>
+            <a:solidFill>
+              <a:schemeClr val="accent2"/>
+            </a:solidFill>
+            <a:ln>
+              <a:noFill/>
+            </a:ln>
+            <a:effectLst/>
+            <a:sp3d/>
+          </c:spPr>
+          <c:invertIfNegative val="0"/>
+          <c:cat>
+            <c:strRef>
+              <c:f>Sheet1!$A$2:$A$5</c:f>
+              <c:strCache>
+                <c:ptCount val="4"/>
+                <c:pt idx="0">
+                  <c:v>good</c:v>
+                </c:pt>
+                <c:pt idx="1">
+                  <c:v>bad</c:v>
+                </c:pt>
+                <c:pt idx="2">
+                  <c:v>great</c:v>
+                </c:pt>
+                <c:pt idx="3">
+                  <c:v>awful</c:v>
+                </c:pt>
+              </c:strCache>
+            </c:strRef>
+          </c:cat>
+          <c:val>
+            <c:numRef>
+              <c:f>Sheet1!$C$2:$C$5</c:f>
+              <c:numCache>
+                <c:formatCode>General</c:formatCode>
+                <c:ptCount val="4"/>
+                <c:pt idx="0">
+                  <c:v>55</c:v>
+                </c:pt>
+                <c:pt idx="1">
+                  <c:v>155</c:v>
+                </c:pt>
+                <c:pt idx="2">
+                  <c:v>4.55</c:v>
+                </c:pt>
+                <c:pt idx="3">
+                  <c:v>55.3</c:v>
+                </c:pt>
+              </c:numCache>
+            </c:numRef>
+          </c:val>
+          <c:extLst xmlns:c16r2="http://schemas.microsoft.com/office/drawing/2015/06/chart">
+            <c:ext xmlns:c16="http://schemas.microsoft.com/office/drawing/2014/chart" uri="{C3380CC4-5D6E-409C-BE32-E72D297353CC}">
+              <c16:uniqueId val="{00000000-532D-492A-9103-779483C0A6A3}"/>
+            </c:ext>
+          </c:extLst>
+        </c:ser>
+        <c:ser>
+          <c:idx val="2"/>
+          <c:order val="2"/>
+          <c:tx>
+            <c:strRef>
+              <c:f>Sheet1!$D$1</c:f>
+              <c:strCache>
+                <c:ptCount val="1"/>
+                <c:pt idx="0">
+                  <c:v>ser3</c:v>
+                </c:pt>
+              </c:strCache>
+            </c:strRef>
+          </c:tx>
+          <c:spPr>
+            <a:solidFill>
+              <a:schemeClr val="accent3"/>
+            </a:solidFill>
+            <a:ln>
+              <a:noFill/>
+            </a:ln>
+            <a:effectLst/>
+            <a:sp3d/>
+          </c:spPr>
+          <c:invertIfNegative val="0"/>
+          <c:cat>
+            <c:strRef>
+              <c:f>Sheet1!$A$2:$A$5</c:f>
+              <c:strCache>
+                <c:ptCount val="4"/>
+                <c:pt idx="0">
+                  <c:v>good</c:v>
+                </c:pt>
+                <c:pt idx="1">
+                  <c:v>bad</c:v>
+                </c:pt>
+                <c:pt idx="2">
+                  <c:v>great</c:v>
+                </c:pt>
+                <c:pt idx="3">
+                  <c:v>awful</c:v>
+                </c:pt>
+              </c:strCache>
+            </c:strRef>
+          </c:cat>
+          <c:val>
+            <c:numRef>
+              <c:f>Sheet1!$D$2:$D$5</c:f>
+              <c:numCache>
+                <c:formatCode>General</c:formatCode>
+                <c:ptCount val="4"/>
+                <c:pt idx="0">
+                  <c:v>120</c:v>
+                </c:pt>
+                <c:pt idx="1">
+                  <c:v>20</c:v>
+                </c:pt>
+                <c:pt idx="2">
+                  <c:v>2</c:v>
+                </c:pt>
+                <c:pt idx="3">
+                  <c:v>1.2</c:v>
+                </c:pt>
+              </c:numCache>
+            </c:numRef>
+          </c:val>
+          <c:extLst xmlns:c16r2="http://schemas.microsoft.com/office/drawing/2015/06/chart">
+            <c:ext xmlns:c16="http://schemas.microsoft.com/office/drawing/2014/chart" uri="{C3380CC4-5D6E-409C-BE32-E72D297353CC}">
+              <c16:uniqueId val="{00000000-532D-492A-9103-779483C0A6A3}"/>
+            </c:ext>
+          </c:extLst>
+        </c:ser>
+        <c:dLbls>
+          <c:showLegendKey val="0"/>
+          <c:showVal val="0"/>
+          <c:showCatName val="0"/>
+          <c:showSerName val="0"/>
+          <c:showPercent val="0"/>
+          <c:showBubbleSize val="0"/>
+        </c:dLbls>
+        <c:gapWidth val="150"/>
+        <c:shape val="box"/>
+        <c:axId val="215067648"/>
+        <c:axId val="215069440"/>
+        <c:axId val="0"/>
+      </c:bar3DChart>
+      <c:catAx>
+        <c:axId val="215067648"/>
+        <c:scaling>
+          <c:orientation val="minMax"/>
+        </c:scaling>
+        <c:delete val="0"/>
+        <c:axPos val="b"/>
+        <c:numFmt formatCode="General" sourceLinked="1"/>
+        <c:majorTickMark val="none"/>
+        <c:minorTickMark val="none"/>
+        <c:tickLblPos val="nextTo"/>
+        <c:spPr>
+          <a:noFill/>
+          <a:ln>
+            <a:noFill/>
+          </a:ln>
+          <a:effectLst/>
+        </c:spPr>
+        <c:txPr>
+          <a:bodyPr rot="-60000000" spcFirstLastPara="1" vertOverflow="ellipsis" vert="horz" wrap="square" anchor="ctr" anchorCtr="1"/>
+          <a:lstStyle/>
+          <a:p>
+            <a:pPr>
+              <a:defRPr sz="900" b="0" i="0" u="none" strike="noStrike" kern="1200" baseline="0">
+                <a:solidFill>
+                  <a:schemeClr val="tx1">
+                    <a:lumMod val="65000"/>
+                    <a:lumOff val="35000"/>
+                  </a:schemeClr>
+                </a:solidFill>
+                <a:latin typeface="+mn-lt"/>
+                <a:ea typeface="+mn-ea"/>
+                <a:cs typeface="+mn-cs"/>
+              </a:defRPr>
+            </a:pPr>
+            <a:endParaRPr lang="en-US"/>
+          </a:p>
+        </c:txPr>
+        <c:crossAx val="215069440"/>
+        <c:crosses val="autoZero"/>
+        <c:auto val="1"/>
+        <c:lblAlgn val="ctr"/>
+        <c:lblOffset val="100"/>
+        <c:noMultiLvlLbl val="0"/>
+      </c:catAx>
+      <c:valAx>
+        <c:axId val="215069440"/>
+        <c:scaling>
+          <c:orientation val="minMax"/>
+        </c:scaling>
+        <c:delete val="0"/>
+        <c:axPos val="l"/>
+        <c:majorGridlines>
+          <c:spPr>
+            <a:ln w="9525" cap="flat" cmpd="sng" algn="ctr">
+              <a:solidFill>
+                <a:schemeClr val="tx1">
+                  <a:lumMod val="15000"/>
+                  <a:lumOff val="85000"/>
+                </a:schemeClr>
+              </a:solidFill>
+              <a:round/>
+            </a:ln>
+            <a:effectLst/>
+          </c:spPr>
+        </c:majorGridlines>
+        <c:numFmt formatCode="General" sourceLinked="1"/>
+        <c:majorTickMark val="none"/>
+        <c:minorTickMark val="none"/>
+        <c:tickLblPos val="nextTo"/>
+        <c:spPr>
+          <a:noFill/>
+          <a:ln>
+            <a:noFill/>
+          </a:ln>
+          <a:effectLst/>
+        </c:spPr>
+        <c:txPr>
+          <a:bodyPr rot="-60000000" spcFirstLastPara="1" vertOverflow="ellipsis" vert="horz" wrap="square" anchor="ctr" anchorCtr="1"/>
+          <a:lstStyle/>
+          <a:p>
+            <a:pPr>
+              <a:defRPr sz="900" b="0" i="0" u="none" strike="noStrike" kern="1200" baseline="0">
+                <a:solidFill>
+                  <a:schemeClr val="tx1">
+                    <a:lumMod val="65000"/>
+                    <a:lumOff val="35000"/>
+                  </a:schemeClr>
+                </a:solidFill>
+                <a:latin typeface="+mn-lt"/>
+                <a:ea typeface="+mn-ea"/>
+                <a:cs typeface="+mn-cs"/>
+              </a:defRPr>
+            </a:pPr>
+            <a:endParaRPr lang="en-US"/>
+          </a:p>
+        </c:txPr>
+        <c:crossAx val="215067648"/>
+        <c:crosses val="autoZero"/>
+        <c:crossBetween val="between"/>
+      </c:valAx>
+      <c:spPr>
+        <a:noFill/>
+        <a:ln>
+          <a:noFill/>
+        </a:ln>
+        <a:effectLst/>
+      </c:spPr>
+    </c:plotArea>
+    <c:legend>
+      <c:legendPos val="b"/>
+      <c:overlay val="0"/>
+      <c:spPr>
+        <a:noFill/>
+        <a:ln>
+          <a:noFill/>
+        </a:ln>
+        <a:effectLst/>
+      </c:spPr>
+      <c:txPr>
+        <a:bodyPr rot="0" spcFirstLastPara="1" vertOverflow="ellipsis" vert="horz" wrap="square" anchor="ctr" anchorCtr="1"/>
+        <a:lstStyle/>
+        <a:p>
+          <a:pPr>
+            <a:defRPr sz="900" b="0" i="0" u="none" strike="noStrike" kern="1200" baseline="0">
+              <a:solidFill>
+                <a:schemeClr val="tx1">
+                  <a:lumMod val="65000"/>
+                  <a:lumOff val="35000"/>
+                </a:schemeClr>
+              </a:solidFill>
+              <a:latin typeface="+mn-lt"/>
+              <a:ea typeface="+mn-ea"/>
+              <a:cs typeface="+mn-cs"/>
+            </a:defRPr>
+          </a:pPr>
+          <a:endParaRPr lang="en-US"/>
+        </a:p>
+      </c:txPr>
+    </c:legend>
+    <c:plotVisOnly val="1"/>
+    <c:dispBlanksAs val="gap"/>
+    <c:showDLblsOverMax val="0"/>
+    <c:extLst xmlns:c16r2="http://schemas.microsoft.com/office/drawing/2015/06/chart">
+      <c:ext xmlns:c16r3="http://schemas.microsoft.com/office/drawing/2017/03/chart" uri="{56B9EC1D-385E-4148-901F-78D8002777C0}">
+        <c16r3:dataDisplayOptions16>
+          <c16r3:dispNaAsBlank val="1"/>
+        </c16r3:dataDisplayOptions16>
+      </c:ext>
+    </c:extLst>
+  </c:chart>
+  <c:spPr>
+    <a:solidFill>
+      <a:schemeClr val="bg1"/>
+    </a:solidFill>
+    <a:ln w="9525" cap="flat" cmpd="sng" algn="ctr">
+      <a:solidFill>
+        <a:schemeClr val="tx1">
+          <a:lumMod val="15000"/>
+          <a:lumOff val="85000"/>
+        </a:schemeClr>
+      </a:solidFill>
+      <a:round/>
+    </a:ln>
+    <a:effectLst/>
+  </c:spPr>
+  <c:txPr>
+    <a:bodyPr/>
+    <a:lstStyle/>
+    <a:p>
+      <a:pPr>
+        <a:defRPr/>
+      </a:pPr>
+      <a:endParaRPr lang="en-US"/>
+    </a:p>
+  </c:txPr>
+  <c:externalData r:id="rId1">
+    <c:autoUpdate val="0"/>
+  </c:externalData>
+</c:chartSpace>
+</file>
+
+<file path=word/charts/chart4.xml><?xml version="1.0" encoding="utf-8"?>
+<c:chartSpace xmlns:c="http://schemas.openxmlformats.org/drawingml/2006/chart" xmlns:a="http://schemas.openxmlformats.org/drawingml/2006/main" xmlns:r="http://schemas.openxmlformats.org/officeDocument/2006/relationships">
+  <c:date1904 val="0"/>
+  <c:lang val="en-US"/>
+  <c:roundedCorners val="0"/>
+  <mc:AlternateContent xmlns:mc="http://schemas.openxmlformats.org/markup-compatibility/2006">
+    <mc:Choice xmlns:c14="http://schemas.microsoft.com/office/drawing/2007/8/2/chart" Requires="c14">
+      <c14:style val="102"/>
+    </mc:Choice>
+    <mc:Fallback>
+      <c:style val="2"/>
+    </mc:Fallback>
+  </mc:AlternateContent>
+  <c:chart>
+    <c:title>
+      <c:overlay val="0"/>
+    </c:title>
+    <c:autoTitleDeleted val="0"/>
     <c:plotArea>
       <c:layout/>
       <c:pieChart>
@@ -2523,29 +3623,58 @@
               </c:numCache>
             </c:numRef>
           </c:val>
+          <c:extLst xmlns:c16r2="http://schemas.microsoft.com/office/drawing/2015/06/chart">
+            <c:ext xmlns:c16="http://schemas.microsoft.com/office/drawing/2014/chart" uri="{C3380CC4-5D6E-409C-BE32-E72D297353CC}">
+              <c16:uniqueId val="{00000000-ECC5-4BB0-AA8A-93848ECDD13D}"/>
+            </c:ext>
+          </c:extLst>
         </c:ser>
+        <c:dLbls>
+          <c:showLegendKey val="0"/>
+          <c:showVal val="0"/>
+          <c:showCatName val="0"/>
+          <c:showSerName val="0"/>
+          <c:showPercent val="0"/>
+          <c:showBubbleSize val="0"/>
+          <c:showLeaderLines val="1"/>
+        </c:dLbls>
         <c:firstSliceAng val="0"/>
       </c:pieChart>
     </c:plotArea>
     <c:legend>
       <c:legendPos val="r"/>
+      <c:overlay val="0"/>
     </c:legend>
     <c:plotVisOnly val="1"/>
     <c:dispBlanksAs val="zero"/>
+    <c:showDLblsOverMax val="0"/>
   </c:chart>
-  <c:externalData r:id="rId1"/>
+  <c:externalData r:id="rId1">
+    <c:autoUpdate val="0"/>
+  </c:externalData>
 </c:chartSpace>
 </file>
 
-<file path=word/charts/chart4.xml><?xml version="1.0" encoding="utf-8"?>
+<file path=word/charts/chart5.xml><?xml version="1.0" encoding="utf-8"?>
 <c:chartSpace xmlns:c="http://schemas.openxmlformats.org/drawingml/2006/chart" xmlns:a="http://schemas.openxmlformats.org/drawingml/2006/main" xmlns:r="http://schemas.openxmlformats.org/officeDocument/2006/relationships">
-  <c:date1904 val="1"/>
-  <c:lang val="hr-HR"/>
+  <c:date1904 val="0"/>
+  <c:lang val="en-US"/>
+  <c:roundedCorners val="0"/>
+  <mc:AlternateContent xmlns:mc="http://schemas.openxmlformats.org/markup-compatibility/2006">
+    <mc:Choice xmlns:c14="http://schemas.microsoft.com/office/drawing/2007/8/2/chart" Requires="c14">
+      <c14:style val="102"/>
+    </mc:Choice>
+    <mc:Fallback>
+      <c:style val="2"/>
+    </mc:Fallback>
+  </mc:AlternateContent>
   <c:chart>
+    <c:autoTitleDeleted val="0"/>
     <c:plotArea>
       <c:layout/>
       <c:lineChart>
         <c:grouping val="standard"/>
+        <c:varyColors val="0"/>
         <c:ser>
           <c:idx val="0"/>
           <c:order val="0"/>
@@ -2589,6 +3718,12 @@
               </c:numCache>
             </c:numRef>
           </c:val>
+          <c:smooth val="0"/>
+          <c:extLst xmlns:c16r2="http://schemas.microsoft.com/office/drawing/2015/06/chart">
+            <c:ext xmlns:c16="http://schemas.microsoft.com/office/drawing/2014/chart" uri="{C3380CC4-5D6E-409C-BE32-E72D297353CC}">
+              <c16:uniqueId val="{00000000-235A-4627-AFE4-337040DA26D0}"/>
+            </c:ext>
+          </c:extLst>
         </c:ser>
         <c:ser>
           <c:idx val="1"/>
@@ -2633,6 +3768,12 @@
               </c:numCache>
             </c:numRef>
           </c:val>
+          <c:smooth val="0"/>
+          <c:extLst xmlns:c16r2="http://schemas.microsoft.com/office/drawing/2015/06/chart">
+            <c:ext xmlns:c16="http://schemas.microsoft.com/office/drawing/2014/chart" uri="{C3380CC4-5D6E-409C-BE32-E72D297353CC}">
+              <c16:uniqueId val="{00000001-235A-4627-AFE4-337040DA26D0}"/>
+            </c:ext>
+          </c:extLst>
         </c:ser>
         <c:ser>
           <c:idx val="2"/>
@@ -2677,45 +3818,538 @@
               </c:numCache>
             </c:numRef>
           </c:val>
+          <c:smooth val="0"/>
+          <c:extLst xmlns:c16r2="http://schemas.microsoft.com/office/drawing/2015/06/chart">
+            <c:ext xmlns:c16="http://schemas.microsoft.com/office/drawing/2014/chart" uri="{C3380CC4-5D6E-409C-BE32-E72D297353CC}">
+              <c16:uniqueId val="{00000002-235A-4627-AFE4-337040DA26D0}"/>
+            </c:ext>
+          </c:extLst>
         </c:ser>
+        <c:dLbls>
+          <c:showLegendKey val="0"/>
+          <c:showVal val="0"/>
+          <c:showCatName val="0"/>
+          <c:showSerName val="0"/>
+          <c:showPercent val="0"/>
+          <c:showBubbleSize val="0"/>
+        </c:dLbls>
         <c:marker val="1"/>
-        <c:axId val="58244480"/>
-        <c:axId val="58254464"/>
+        <c:smooth val="0"/>
+        <c:axId val="215659648"/>
+        <c:axId val="215661184"/>
       </c:lineChart>
       <c:catAx>
-        <c:axId val="58244480"/>
+        <c:axId val="215659648"/>
         <c:scaling>
           <c:orientation val="minMax"/>
         </c:scaling>
+        <c:delete val="0"/>
         <c:axPos val="b"/>
+        <c:numFmt formatCode="General" sourceLinked="0"/>
+        <c:majorTickMark val="out"/>
+        <c:minorTickMark val="none"/>
         <c:tickLblPos val="nextTo"/>
-        <c:crossAx val="58254464"/>
+        <c:crossAx val="215661184"/>
         <c:crosses val="autoZero"/>
         <c:auto val="1"/>
         <c:lblAlgn val="ctr"/>
         <c:lblOffset val="100"/>
+        <c:noMultiLvlLbl val="0"/>
       </c:catAx>
       <c:valAx>
-        <c:axId val="58254464"/>
+        <c:axId val="215661184"/>
         <c:scaling>
           <c:orientation val="minMax"/>
         </c:scaling>
+        <c:delete val="0"/>
         <c:axPos val="l"/>
         <c:majorGridlines/>
         <c:numFmt formatCode="General" sourceLinked="1"/>
+        <c:majorTickMark val="out"/>
+        <c:minorTickMark val="none"/>
         <c:tickLblPos val="nextTo"/>
-        <c:crossAx val="58244480"/>
+        <c:crossAx val="215659648"/>
         <c:crosses val="autoZero"/>
         <c:crossBetween val="between"/>
       </c:valAx>
     </c:plotArea>
     <c:legend>
       <c:legendPos val="r"/>
+      <c:overlay val="0"/>
     </c:legend>
     <c:plotVisOnly val="1"/>
     <c:dispBlanksAs val="gap"/>
+    <c:showDLblsOverMax val="0"/>
   </c:chart>
-  <c:externalData r:id="rId1"/>
+  <c:externalData r:id="rId1">
+    <c:autoUpdate val="0"/>
+  </c:externalData>
+</c:chartSpace>
+</file>
+
+<file path=word/charts/chart6.xml><?xml version="1.0" encoding="utf-8"?>
+<c:chartSpace xmlns:c="http://schemas.openxmlformats.org/drawingml/2006/chart" xmlns:a="http://schemas.openxmlformats.org/drawingml/2006/main" xmlns:r="http://schemas.openxmlformats.org/officeDocument/2006/relationships">
+  <c:date1904 val="0"/>
+  <c:lang val="en-US"/>
+  <c:roundedCorners val="0"/>
+  <mc:AlternateContent xmlns:mc="http://schemas.openxmlformats.org/markup-compatibility/2006">
+    <mc:Choice xmlns:c14="http://schemas.microsoft.com/office/drawing/2007/8/2/chart" Requires="c14">
+      <c14:style val="102"/>
+    </mc:Choice>
+    <mc:Fallback>
+      <c:style val="2"/>
+    </mc:Fallback>
+  </mc:AlternateContent>
+  <c:chart>
+    <c:title>
+      <c:overlay val="0"/>
+      <c:spPr>
+        <a:noFill/>
+        <a:ln>
+          <a:noFill/>
+        </a:ln>
+        <a:effectLst/>
+      </c:spPr>
+      <c:txPr>
+        <a:bodyPr rot="0" spcFirstLastPara="1" vertOverflow="ellipsis" vert="horz" wrap="square" anchor="ctr" anchorCtr="1"/>
+        <a:lstStyle/>
+        <a:p>
+          <a:pPr>
+            <a:defRPr sz="1400" b="0" i="0" u="none" strike="noStrike" kern="1200" spc="0" baseline="0">
+              <a:solidFill>
+                <a:schemeClr val="tx1">
+                  <a:lumMod val="65000"/>
+                  <a:lumOff val="35000"/>
+                </a:schemeClr>
+              </a:solidFill>
+              <a:latin typeface="+mn-lt"/>
+              <a:ea typeface="+mn-ea"/>
+              <a:cs typeface="+mn-cs"/>
+            </a:defRPr>
+          </a:pPr>
+          <a:endParaRPr lang="en-US"/>
+        </a:p>
+      </c:txPr>
+    </c:title>
+    <c:autoTitleDeleted val="0"/>
+    <c:view3D>
+      <c:rotX val="15"/>
+      <c:rotY val="20"/>
+      <c:depthPercent val="100"/>
+      <c:rAngAx val="1"/>
+    </c:view3D>
+    <c:floor>
+      <c:thickness val="0"/>
+      <c:spPr>
+        <a:noFill/>
+        <a:ln>
+          <a:noFill/>
+        </a:ln>
+        <a:effectLst/>
+        <a:sp3d/>
+      </c:spPr>
+    </c:floor>
+    <c:sideWall>
+      <c:thickness val="0"/>
+      <c:spPr>
+        <a:noFill/>
+        <a:ln>
+          <a:noFill/>
+        </a:ln>
+        <a:effectLst/>
+        <a:sp3d/>
+      </c:spPr>
+    </c:sideWall>
+    <c:backWall>
+      <c:thickness val="0"/>
+      <c:spPr>
+        <a:noFill/>
+        <a:ln>
+          <a:noFill/>
+        </a:ln>
+        <a:effectLst/>
+        <a:sp3d/>
+      </c:spPr>
+    </c:backWall>
+    <c:plotArea>
+      <c:layout/>
+      <c:bar3DChart>
+        <c:barDir val="col"/>
+        <c:grouping val="stacked"/>
+        <c:varyColors val="0"/>
+        <c:ser>
+          <c:idx val="0"/>
+          <c:order val="0"/>
+          <c:tx>
+            <c:strRef>
+              <c:f>Sheet1!$B$1</c:f>
+              <c:strCache>
+                <c:ptCount val="1"/>
+                <c:pt idx="0">
+                  <c:v>ser1</c:v>
+                </c:pt>
+              </c:strCache>
+            </c:strRef>
+          </c:tx>
+          <c:spPr>
+            <a:solidFill>
+              <a:schemeClr val="accent1"/>
+            </a:solidFill>
+            <a:ln>
+              <a:noFill/>
+            </a:ln>
+            <a:effectLst/>
+            <a:sp3d/>
+          </c:spPr>
+          <c:invertIfNegative val="0"/>
+          <c:cat>
+            <c:strRef>
+              <c:f>Sheet1!$A$2:$A$3</c:f>
+              <c:strCache>
+                <c:ptCount val="2"/>
+                <c:pt idx="0">
+                  <c:v>nice</c:v>
+                </c:pt>
+                <c:pt idx="1">
+                  <c:v>cute</c:v>
+                </c:pt>
+              </c:strCache>
+            </c:strRef>
+          </c:cat>
+          <c:val>
+            <c:numRef>
+              <c:f>Sheet1!$B$2:$B$3</c:f>
+              <c:numCache>
+                <c:formatCode>General</c:formatCode>
+                <c:ptCount val="2"/>
+                <c:pt idx="0">
+                  <c:v>122</c:v>
+                </c:pt>
+                <c:pt idx="1">
+                  <c:v>212</c:v>
+                </c:pt>
+              </c:numCache>
+            </c:numRef>
+          </c:val>
+          <c:extLst xmlns:c16r2="http://schemas.microsoft.com/office/drawing/2015/06/chart">
+            <c:ext xmlns:c16="http://schemas.microsoft.com/office/drawing/2014/chart" uri="{C3380CC4-5D6E-409C-BE32-E72D297353CC}">
+              <c16:uniqueId val="{00000000-532D-492A-9103-779483C0A6A3}"/>
+            </c:ext>
+          </c:extLst>
+        </c:ser>
+        <c:ser>
+          <c:idx val="1"/>
+          <c:order val="1"/>
+          <c:tx>
+            <c:strRef>
+              <c:f>Sheet1!$C$1</c:f>
+              <c:strCache>
+                <c:ptCount val="1"/>
+                <c:pt idx="0">
+                  <c:v>ser2</c:v>
+                </c:pt>
+              </c:strCache>
+            </c:strRef>
+          </c:tx>
+          <c:spPr>
+            <a:solidFill>
+              <a:schemeClr val="accent2"/>
+            </a:solidFill>
+            <a:ln>
+              <a:noFill/>
+            </a:ln>
+            <a:effectLst/>
+            <a:sp3d/>
+          </c:spPr>
+          <c:invertIfNegative val="0"/>
+          <c:cat>
+            <c:strRef>
+              <c:f>Sheet1!$A$2:$A$3</c:f>
+              <c:strCache>
+                <c:ptCount val="2"/>
+                <c:pt idx="0">
+                  <c:v>nice</c:v>
+                </c:pt>
+                <c:pt idx="1">
+                  <c:v>cute</c:v>
+                </c:pt>
+              </c:strCache>
+            </c:strRef>
+          </c:cat>
+          <c:val>
+            <c:numRef>
+              <c:f>Sheet1!$C$2:$C$3</c:f>
+              <c:numCache>
+                <c:formatCode>General</c:formatCode>
+                <c:ptCount val="2"/>
+                <c:pt idx="0">
+                  <c:v>5</c:v>
+                </c:pt>
+                <c:pt idx="1">
+                  <c:v>15</c:v>
+                </c:pt>
+              </c:numCache>
+            </c:numRef>
+          </c:val>
+          <c:extLst xmlns:c16r2="http://schemas.microsoft.com/office/drawing/2015/06/chart">
+            <c:ext xmlns:c16="http://schemas.microsoft.com/office/drawing/2014/chart" uri="{C3380CC4-5D6E-409C-BE32-E72D297353CC}">
+              <c16:uniqueId val="{00000000-532D-492A-9103-779483C0A6A3}"/>
+            </c:ext>
+          </c:extLst>
+        </c:ser>
+        <c:ser>
+          <c:idx val="2"/>
+          <c:order val="2"/>
+          <c:tx>
+            <c:strRef>
+              <c:f>Sheet1!$D$1</c:f>
+              <c:strCache>
+                <c:ptCount val="1"/>
+                <c:pt idx="0">
+                  <c:v>ser3</c:v>
+                </c:pt>
+              </c:strCache>
+            </c:strRef>
+          </c:tx>
+          <c:spPr>
+            <a:solidFill>
+              <a:schemeClr val="accent3"/>
+            </a:solidFill>
+            <a:ln>
+              <a:noFill/>
+            </a:ln>
+            <a:effectLst/>
+            <a:sp3d/>
+          </c:spPr>
+          <c:invertIfNegative val="0"/>
+          <c:cat>
+            <c:strRef>
+              <c:f>Sheet1!$A$2:$A$3</c:f>
+              <c:strCache>
+                <c:ptCount val="2"/>
+                <c:pt idx="0">
+                  <c:v>nice</c:v>
+                </c:pt>
+                <c:pt idx="1">
+                  <c:v>cute</c:v>
+                </c:pt>
+              </c:strCache>
+            </c:strRef>
+          </c:cat>
+          <c:val>
+            <c:numRef>
+              <c:f>Sheet1!$D$2:$D$3</c:f>
+              <c:numCache>
+                <c:formatCode>General</c:formatCode>
+                <c:ptCount val="2"/>
+                <c:pt idx="0">
+                  <c:v>20</c:v>
+                </c:pt>
+                <c:pt idx="1">
+                  <c:v>2</c:v>
+                </c:pt>
+              </c:numCache>
+            </c:numRef>
+          </c:val>
+          <c:extLst xmlns:c16r2="http://schemas.microsoft.com/office/drawing/2015/06/chart">
+            <c:ext xmlns:c16="http://schemas.microsoft.com/office/drawing/2014/chart" uri="{C3380CC4-5D6E-409C-BE32-E72D297353CC}">
+              <c16:uniqueId val="{00000000-532D-492A-9103-779483C0A6A3}"/>
+            </c:ext>
+          </c:extLst>
+        </c:ser>
+        <c:dLbls>
+          <c:showLegendKey val="0"/>
+          <c:showVal val="0"/>
+          <c:showCatName val="0"/>
+          <c:showSerName val="0"/>
+          <c:showPercent val="0"/>
+          <c:showBubbleSize val="0"/>
+        </c:dLbls>
+        <c:gapWidth val="150"/>
+        <c:shape val="box"/>
+        <c:axId val="215067648"/>
+        <c:axId val="215069440"/>
+        <c:axId val="0"/>
+      </c:bar3DChart>
+      <c:catAx>
+        <c:axId val="215067648"/>
+        <c:scaling>
+          <c:orientation val="minMax"/>
+        </c:scaling>
+        <c:delete val="0"/>
+        <c:axPos val="b"/>
+        <c:numFmt formatCode="General" sourceLinked="1"/>
+        <c:majorTickMark val="none"/>
+        <c:minorTickMark val="none"/>
+        <c:tickLblPos val="nextTo"/>
+        <c:spPr>
+          <a:noFill/>
+          <a:ln>
+            <a:noFill/>
+          </a:ln>
+          <a:effectLst/>
+        </c:spPr>
+        <c:txPr>
+          <a:bodyPr rot="-60000000" spcFirstLastPara="1" vertOverflow="ellipsis" vert="horz" wrap="square" anchor="ctr" anchorCtr="1"/>
+          <a:lstStyle/>
+          <a:p>
+            <a:pPr>
+              <a:defRPr sz="900" b="0" i="0" u="none" strike="noStrike" kern="1200" baseline="0">
+                <a:solidFill>
+                  <a:schemeClr val="tx1">
+                    <a:lumMod val="65000"/>
+                    <a:lumOff val="35000"/>
+                  </a:schemeClr>
+                </a:solidFill>
+                <a:latin typeface="+mn-lt"/>
+                <a:ea typeface="+mn-ea"/>
+                <a:cs typeface="+mn-cs"/>
+              </a:defRPr>
+            </a:pPr>
+            <a:endParaRPr lang="en-US"/>
+          </a:p>
+        </c:txPr>
+        <c:crossAx val="215069440"/>
+        <c:crosses val="autoZero"/>
+        <c:auto val="1"/>
+        <c:lblAlgn val="ctr"/>
+        <c:lblOffset val="100"/>
+        <c:noMultiLvlLbl val="0"/>
+      </c:catAx>
+      <c:valAx>
+        <c:axId val="215069440"/>
+        <c:scaling>
+          <c:orientation val="minMax"/>
+        </c:scaling>
+        <c:delete val="0"/>
+        <c:axPos val="l"/>
+        <c:majorGridlines>
+          <c:spPr>
+            <a:ln w="9525" cap="flat" cmpd="sng" algn="ctr">
+              <a:solidFill>
+                <a:schemeClr val="tx1">
+                  <a:lumMod val="15000"/>
+                  <a:lumOff val="85000"/>
+                </a:schemeClr>
+              </a:solidFill>
+              <a:round/>
+            </a:ln>
+            <a:effectLst/>
+          </c:spPr>
+        </c:majorGridlines>
+        <c:numFmt formatCode="General" sourceLinked="1"/>
+        <c:majorTickMark val="none"/>
+        <c:minorTickMark val="none"/>
+        <c:tickLblPos val="nextTo"/>
+        <c:spPr>
+          <a:noFill/>
+          <a:ln>
+            <a:noFill/>
+          </a:ln>
+          <a:effectLst/>
+        </c:spPr>
+        <c:txPr>
+          <a:bodyPr rot="-60000000" spcFirstLastPara="1" vertOverflow="ellipsis" vert="horz" wrap="square" anchor="ctr" anchorCtr="1"/>
+          <a:lstStyle/>
+          <a:p>
+            <a:pPr>
+              <a:defRPr sz="900" b="0" i="0" u="none" strike="noStrike" kern="1200" baseline="0">
+                <a:solidFill>
+                  <a:schemeClr val="tx1">
+                    <a:lumMod val="65000"/>
+                    <a:lumOff val="35000"/>
+                  </a:schemeClr>
+                </a:solidFill>
+                <a:latin typeface="+mn-lt"/>
+                <a:ea typeface="+mn-ea"/>
+                <a:cs typeface="+mn-cs"/>
+              </a:defRPr>
+            </a:pPr>
+            <a:endParaRPr lang="en-US"/>
+          </a:p>
+        </c:txPr>
+        <c:crossAx val="215067648"/>
+        <c:crosses val="autoZero"/>
+        <c:crossBetween val="between"/>
+      </c:valAx>
+      <c:spPr>
+        <a:noFill/>
+        <a:ln>
+          <a:noFill/>
+        </a:ln>
+        <a:effectLst/>
+      </c:spPr>
+    </c:plotArea>
+    <c:legend>
+      <c:legendPos val="b"/>
+      <c:overlay val="0"/>
+      <c:spPr>
+        <a:noFill/>
+        <a:ln>
+          <a:noFill/>
+        </a:ln>
+        <a:effectLst/>
+      </c:spPr>
+      <c:txPr>
+        <a:bodyPr rot="0" spcFirstLastPara="1" vertOverflow="ellipsis" vert="horz" wrap="square" anchor="ctr" anchorCtr="1"/>
+        <a:lstStyle/>
+        <a:p>
+          <a:pPr>
+            <a:defRPr sz="900" b="0" i="0" u="none" strike="noStrike" kern="1200" baseline="0">
+              <a:solidFill>
+                <a:schemeClr val="tx1">
+                  <a:lumMod val="65000"/>
+                  <a:lumOff val="35000"/>
+                </a:schemeClr>
+              </a:solidFill>
+              <a:latin typeface="+mn-lt"/>
+              <a:ea typeface="+mn-ea"/>
+              <a:cs typeface="+mn-cs"/>
+            </a:defRPr>
+          </a:pPr>
+          <a:endParaRPr lang="en-US"/>
+        </a:p>
+      </c:txPr>
+    </c:legend>
+    <c:plotVisOnly val="1"/>
+    <c:dispBlanksAs val="gap"/>
+    <c:showDLblsOverMax val="0"/>
+    <c:extLst xmlns:c16r2="http://schemas.microsoft.com/office/drawing/2015/06/chart">
+      <c:ext xmlns:c16r3="http://schemas.microsoft.com/office/drawing/2017/03/chart" uri="{56B9EC1D-385E-4148-901F-78D8002777C0}">
+        <c16r3:dataDisplayOptions16>
+          <c16r3:dispNaAsBlank val="1"/>
+        </c16r3:dataDisplayOptions16>
+      </c:ext>
+    </c:extLst>
+  </c:chart>
+  <c:spPr>
+    <a:solidFill>
+      <a:schemeClr val="bg1"/>
+    </a:solidFill>
+    <a:ln w="9525" cap="flat" cmpd="sng" algn="ctr">
+      <a:solidFill>
+        <a:schemeClr val="tx1">
+          <a:lumMod val="15000"/>
+          <a:lumOff val="85000"/>
+        </a:schemeClr>
+      </a:solidFill>
+      <a:round/>
+    </a:ln>
+    <a:effectLst/>
+  </c:spPr>
+  <c:txPr>
+    <a:bodyPr/>
+    <a:lstStyle/>
+    <a:p>
+      <a:pPr>
+        <a:defRPr/>
+      </a:pPr>
+      <a:endParaRPr lang="en-US"/>
+    </a:p>
+  </c:txPr>
+  <c:externalData r:id="rId1">
+    <c:autoUpdate val="0"/>
+  </c:externalData>
 </c:chartSpace>
 </file>
 
